--- a/public/files/desean-ward.docx
+++ b/public/files/desean-ward.docx
@@ -360,40 +360,48 @@
     <w:p>
       <w:pPr>
         <w:rPr>
-          <w:rFonts w:asciiTheme="minorHAnsi" w:hAnsiTheme="minorHAnsi" w:cstheme="minorHAnsi"/>
-          <w:b/>
-          <w:bCs/>
-          <w:sz w:val="24"/>
-          <w:szCs w:val="24"/>
-        </w:rPr>
-      </w:pPr>
-      <w:r>
-        <w:rPr>
-          <w:rFonts w:asciiTheme="minorHAnsi" w:hAnsiTheme="minorHAnsi" w:cstheme="minorHAnsi"/>
-          <w:b/>
-          <w:bCs/>
-          <w:sz w:val="24"/>
-          <w:szCs w:val="24"/>
-        </w:rPr>
-        <w:t>Graphic Designer</w:t>
-      </w:r>
-    </w:p>
-    <w:p>
-      <w:pPr>
-        <w:rPr>
-          <w:rFonts w:asciiTheme="minorHAnsi" w:hAnsiTheme="minorHAnsi" w:cstheme="minorHAnsi"/>
-          <w:sz w:val="24"/>
-          <w:szCs w:val="24"/>
-        </w:rPr>
-      </w:pPr>
-      <w:r>
-        <w:rPr>
-          <w:rFonts w:asciiTheme="minorHAnsi" w:hAnsiTheme="minorHAnsi" w:cstheme="minorHAnsi"/>
-          <w:b/>
-          <w:sz w:val="24"/>
-          <w:szCs w:val="24"/>
-        </w:rPr>
-        <w:t>Independent Contracts</w:t>
+          <w:rStyle w:val="Strong"/>
+        </w:rPr>
+      </w:pPr>
+      <w:r>
+        <w:rPr>
+          <w:rStyle w:val="Strong"/>
+        </w:rPr>
+        <w:t>Web Development Enthusiast and Self-Educator</w:t>
+      </w:r>
+    </w:p>
+    <w:p>
+      <w:pPr>
+        <w:rPr>
+          <w:rFonts w:asciiTheme="minorHAnsi" w:hAnsiTheme="minorHAnsi" w:cstheme="minorHAnsi"/>
+          <w:sz w:val="24"/>
+          <w:szCs w:val="24"/>
+        </w:rPr>
+      </w:pPr>
+      <w:r>
+        <w:rPr>
+          <w:rFonts w:asciiTheme="minorHAnsi" w:hAnsiTheme="minorHAnsi" w:cstheme="minorHAnsi"/>
+          <w:b/>
+          <w:sz w:val="24"/>
+          <w:szCs w:val="24"/>
+        </w:rPr>
+        <w:t xml:space="preserve">Independent </w:t>
+      </w:r>
+      <w:r>
+        <w:rPr>
+          <w:rFonts w:asciiTheme="minorHAnsi" w:hAnsiTheme="minorHAnsi" w:cstheme="minorHAnsi"/>
+          <w:sz w:val="24"/>
+          <w:szCs w:val="24"/>
+        </w:rPr>
+        <w:t xml:space="preserve">| </w:t>
+      </w:r>
+      <w:r>
+        <w:rPr>
+          <w:rFonts w:asciiTheme="minorHAnsi" w:hAnsiTheme="minorHAnsi" w:cstheme="minorHAnsi"/>
+          <w:sz w:val="24"/>
+          <w:szCs w:val="24"/>
+        </w:rPr>
+        <w:t>Chicago, IL</w:t>
       </w:r>
       <w:r>
         <w:rPr>
@@ -410,20 +418,19 @@
           <w:sz w:val="24"/>
           <w:szCs w:val="24"/>
         </w:rPr>
-        <w:t xml:space="preserve">| </w:t>
-      </w:r>
-      <w:r>
-        <w:rPr>
-          <w:rFonts w:asciiTheme="minorHAnsi" w:hAnsiTheme="minorHAnsi" w:cstheme="minorHAnsi"/>
-          <w:sz w:val="24"/>
-          <w:szCs w:val="24"/>
-        </w:rPr>
-        <w:t>Chicago, IL</w:t>
-      </w:r>
-      <w:r>
-        <w:rPr>
-          <w:rFonts w:asciiTheme="minorHAnsi" w:hAnsiTheme="minorHAnsi" w:cstheme="minorHAnsi"/>
-          <w:b/>
+        <w:t>|</w:t>
+      </w:r>
+      <w:r>
+        <w:rPr>
+          <w:rFonts w:asciiTheme="minorHAnsi" w:hAnsiTheme="minorHAnsi" w:cstheme="minorHAnsi"/>
+          <w:sz w:val="24"/>
+          <w:szCs w:val="24"/>
+        </w:rPr>
+        <w:t xml:space="preserve"> November 2019</w:t>
+      </w:r>
+      <w:r>
+        <w:rPr>
+          <w:rFonts w:asciiTheme="minorHAnsi" w:hAnsiTheme="minorHAnsi" w:cstheme="minorHAnsi"/>
           <w:sz w:val="24"/>
           <w:szCs w:val="24"/>
         </w:rPr>
@@ -435,15 +442,7 @@
           <w:sz w:val="24"/>
           <w:szCs w:val="24"/>
         </w:rPr>
-        <w:t>|</w:t>
-      </w:r>
-      <w:r>
-        <w:rPr>
-          <w:rFonts w:asciiTheme="minorHAnsi" w:hAnsiTheme="minorHAnsi" w:cstheme="minorHAnsi"/>
-          <w:sz w:val="24"/>
-          <w:szCs w:val="24"/>
-        </w:rPr>
-        <w:t xml:space="preserve"> November 2019</w:t>
+        <w:t>–</w:t>
       </w:r>
       <w:r>
         <w:rPr>
@@ -459,23 +458,40 @@
           <w:sz w:val="24"/>
           <w:szCs w:val="24"/>
         </w:rPr>
-        <w:t>–</w:t>
-      </w:r>
-      <w:r>
-        <w:rPr>
-          <w:rFonts w:asciiTheme="minorHAnsi" w:hAnsiTheme="minorHAnsi" w:cstheme="minorHAnsi"/>
-          <w:sz w:val="24"/>
-          <w:szCs w:val="24"/>
-        </w:rPr>
-        <w:t xml:space="preserve"> </w:t>
-      </w:r>
-      <w:r>
-        <w:rPr>
-          <w:rFonts w:asciiTheme="minorHAnsi" w:hAnsiTheme="minorHAnsi" w:cstheme="minorHAnsi"/>
-          <w:sz w:val="24"/>
-          <w:szCs w:val="24"/>
-        </w:rPr>
         <w:t>June 2023</w:t>
+      </w:r>
+    </w:p>
+    <w:p>
+      <w:pPr>
+        <w:rPr>
+          <w:rFonts w:asciiTheme="minorHAnsi" w:hAnsiTheme="minorHAnsi" w:cstheme="minorHAnsi"/>
+          <w:sz w:val="24"/>
+          <w:szCs w:val="24"/>
+        </w:rPr>
+      </w:pPr>
+      <w:r>
+        <w:rPr>
+          <w:rFonts w:asciiTheme="minorHAnsi" w:hAnsiTheme="minorHAnsi" w:cstheme="minorHAnsi"/>
+          <w:sz w:val="24"/>
+          <w:szCs w:val="24"/>
+        </w:rPr>
+        <w:t>During this period, I proactively pursued</w:t>
+      </w:r>
+      <w:r>
+        <w:rPr>
+          <w:rFonts w:asciiTheme="minorHAnsi" w:hAnsiTheme="minorHAnsi" w:cstheme="minorHAnsi"/>
+          <w:sz w:val="24"/>
+          <w:szCs w:val="24"/>
+        </w:rPr>
+        <w:t xml:space="preserve"> full stack</w:t>
+      </w:r>
+      <w:r>
+        <w:rPr>
+          <w:rFonts w:asciiTheme="minorHAnsi" w:hAnsiTheme="minorHAnsi" w:cstheme="minorHAnsi"/>
+          <w:sz w:val="24"/>
+          <w:szCs w:val="24"/>
+        </w:rPr>
+        <w:t xml:space="preserve"> web development and honed my skills as I prepared for a career transition into the software engineering field.</w:t>
       </w:r>
     </w:p>
     <w:p>
@@ -494,18 +510,54 @@
       <w:r>
         <w:rPr>
           <w:rFonts w:asciiTheme="minorHAnsi" w:hAnsiTheme="minorHAnsi" w:cstheme="minorHAnsi"/>
-          <w:sz w:val="24"/>
-          <w:szCs w:val="24"/>
-        </w:rPr>
-        <w:t>Discussed clients’ branding and advertising needs, presenting solutions packages and options based on their price goals</w:t>
-      </w:r>
-      <w:r>
-        <w:rPr>
-          <w:rFonts w:asciiTheme="minorHAnsi" w:hAnsiTheme="minorHAnsi" w:cstheme="minorHAnsi"/>
-          <w:sz w:val="24"/>
-          <w:szCs w:val="24"/>
-        </w:rPr>
-        <w:t xml:space="preserve"> </w:t>
+          <w:b/>
+          <w:bCs/>
+          <w:sz w:val="24"/>
+          <w:szCs w:val="24"/>
+        </w:rPr>
+        <w:t>Self-Directed Learning:</w:t>
+      </w:r>
+      <w:r>
+        <w:rPr>
+          <w:rFonts w:asciiTheme="minorHAnsi" w:hAnsiTheme="minorHAnsi" w:cstheme="minorHAnsi"/>
+          <w:sz w:val="24"/>
+          <w:szCs w:val="24"/>
+        </w:rPr>
+        <w:t xml:space="preserve"> Actively pursued web development, with a primary focus on </w:t>
+      </w:r>
+      <w:r>
+        <w:rPr>
+          <w:rFonts w:asciiTheme="minorHAnsi" w:hAnsiTheme="minorHAnsi" w:cstheme="minorHAnsi"/>
+          <w:sz w:val="24"/>
+          <w:szCs w:val="24"/>
+        </w:rPr>
+        <w:t>Full Stack</w:t>
+      </w:r>
+      <w:r>
+        <w:rPr>
+          <w:rFonts w:asciiTheme="minorHAnsi" w:hAnsiTheme="minorHAnsi" w:cstheme="minorHAnsi"/>
+          <w:sz w:val="24"/>
+          <w:szCs w:val="24"/>
+        </w:rPr>
+        <w:t xml:space="preserve"> technologies and </w:t>
+      </w:r>
+      <w:proofErr w:type="gramStart"/>
+      <w:r>
+        <w:rPr>
+          <w:rFonts w:asciiTheme="minorHAnsi" w:hAnsiTheme="minorHAnsi" w:cstheme="minorHAnsi"/>
+          <w:sz w:val="24"/>
+          <w:szCs w:val="24"/>
+        </w:rPr>
+        <w:t>React</w:t>
+      </w:r>
+      <w:proofErr w:type="gramEnd"/>
+      <w:r>
+        <w:rPr>
+          <w:rFonts w:asciiTheme="minorHAnsi" w:hAnsiTheme="minorHAnsi" w:cstheme="minorHAnsi"/>
+          <w:sz w:val="24"/>
+          <w:szCs w:val="24"/>
+        </w:rPr>
+        <w:t>.</w:t>
       </w:r>
     </w:p>
     <w:p>
@@ -524,10 +576,169 @@
       <w:r>
         <w:rPr>
           <w:rFonts w:asciiTheme="minorHAnsi" w:hAnsiTheme="minorHAnsi" w:cstheme="minorHAnsi"/>
-          <w:sz w:val="24"/>
-          <w:szCs w:val="24"/>
-        </w:rPr>
-        <w:t>Created business cards, flyers, and logo for small and private companies</w:t>
+          <w:b/>
+          <w:bCs/>
+          <w:sz w:val="24"/>
+          <w:szCs w:val="24"/>
+        </w:rPr>
+        <w:t>Personal Website and Portfolio:</w:t>
+      </w:r>
+      <w:r>
+        <w:rPr>
+          <w:rFonts w:asciiTheme="minorHAnsi" w:hAnsiTheme="minorHAnsi" w:cstheme="minorHAnsi"/>
+          <w:sz w:val="24"/>
+          <w:szCs w:val="24"/>
+        </w:rPr>
+        <w:t xml:space="preserve"> Designed and developed a personal website and portfolio showcasing React, JavaScript, and web development proficiency.</w:t>
+      </w:r>
+    </w:p>
+    <w:p>
+      <w:pPr>
+        <w:pStyle w:val="ListParagraph"/>
+        <w:ind w:left="720"/>
+        <w:rPr>
+          <w:rFonts w:asciiTheme="minorHAnsi" w:hAnsiTheme="minorHAnsi" w:cstheme="minorHAnsi"/>
+          <w:sz w:val="24"/>
+          <w:szCs w:val="24"/>
+        </w:rPr>
+      </w:pPr>
+      <w:r>
+        <w:rPr>
+          <w:rFonts w:asciiTheme="minorHAnsi" w:hAnsiTheme="minorHAnsi" w:cstheme="minorHAnsi"/>
+          <w:b/>
+          <w:bCs/>
+          <w:sz w:val="24"/>
+          <w:szCs w:val="24"/>
+        </w:rPr>
+        <w:t>Networking and Skill Enhancement:</w:t>
+      </w:r>
+      <w:r>
+        <w:rPr>
+          <w:rFonts w:asciiTheme="minorHAnsi" w:hAnsiTheme="minorHAnsi" w:cstheme="minorHAnsi"/>
+          <w:sz w:val="24"/>
+          <w:szCs w:val="24"/>
+        </w:rPr>
+        <w:t xml:space="preserve"> Engaged in networking, workshops, and professional connections to stay updated on web development trends and best practices.</w:t>
+      </w:r>
+      <w:r>
+        <w:rPr>
+          <w:rFonts w:asciiTheme="minorHAnsi" w:hAnsiTheme="minorHAnsi" w:cstheme="minorHAnsi"/>
+          <w:sz w:val="24"/>
+          <w:szCs w:val="24"/>
+        </w:rPr>
+        <w:br/>
+      </w:r>
+    </w:p>
+    <w:p>
+      <w:pPr>
+        <w:rPr>
+          <w:rFonts w:asciiTheme="minorHAnsi" w:hAnsiTheme="minorHAnsi" w:cstheme="minorHAnsi"/>
+          <w:b/>
+          <w:sz w:val="24"/>
+          <w:szCs w:val="24"/>
+        </w:rPr>
+      </w:pPr>
+      <w:r>
+        <w:rPr>
+          <w:rFonts w:asciiTheme="minorHAnsi" w:hAnsiTheme="minorHAnsi" w:cstheme="minorHAnsi"/>
+          <w:b/>
+          <w:sz w:val="24"/>
+          <w:szCs w:val="24"/>
+        </w:rPr>
+        <w:t xml:space="preserve">WEB DEVELOPER </w:t>
+      </w:r>
+      <w:r>
+        <w:rPr>
+          <w:rFonts w:asciiTheme="minorHAnsi" w:hAnsiTheme="minorHAnsi" w:cstheme="minorHAnsi"/>
+          <w:b/>
+          <w:sz w:val="24"/>
+          <w:szCs w:val="24"/>
+        </w:rPr>
+        <w:t xml:space="preserve">/ </w:t>
+      </w:r>
+      <w:r>
+        <w:rPr>
+          <w:rFonts w:asciiTheme="minorHAnsi" w:hAnsiTheme="minorHAnsi" w:cstheme="minorHAnsi"/>
+          <w:b/>
+          <w:sz w:val="24"/>
+          <w:szCs w:val="24"/>
+        </w:rPr>
+        <w:t>SYSTEMS ANALYST</w:t>
+      </w:r>
+    </w:p>
+    <w:p>
+      <w:pPr>
+        <w:rPr>
+          <w:rFonts w:asciiTheme="minorHAnsi" w:hAnsiTheme="minorHAnsi" w:cstheme="minorHAnsi"/>
+          <w:sz w:val="24"/>
+          <w:szCs w:val="24"/>
+        </w:rPr>
+      </w:pPr>
+      <w:r>
+        <w:rPr>
+          <w:rFonts w:asciiTheme="minorHAnsi" w:hAnsiTheme="minorHAnsi" w:cstheme="minorHAnsi"/>
+          <w:b/>
+          <w:sz w:val="24"/>
+          <w:szCs w:val="24"/>
+        </w:rPr>
+        <w:t xml:space="preserve">Blue Cross and Blue Shield </w:t>
+      </w:r>
+      <w:r>
+        <w:rPr>
+          <w:rFonts w:asciiTheme="minorHAnsi" w:hAnsiTheme="minorHAnsi" w:cstheme="minorHAnsi"/>
+          <w:sz w:val="24"/>
+          <w:szCs w:val="24"/>
+        </w:rPr>
+        <w:t xml:space="preserve">| </w:t>
+      </w:r>
+      <w:r>
+        <w:rPr>
+          <w:rFonts w:asciiTheme="minorHAnsi" w:hAnsiTheme="minorHAnsi" w:cstheme="minorHAnsi"/>
+          <w:sz w:val="24"/>
+          <w:szCs w:val="24"/>
+        </w:rPr>
+        <w:t>Chicago, IL</w:t>
+      </w:r>
+      <w:r>
+        <w:rPr>
+          <w:rFonts w:asciiTheme="minorHAnsi" w:hAnsiTheme="minorHAnsi" w:cstheme="minorHAnsi"/>
+          <w:b/>
+          <w:sz w:val="24"/>
+          <w:szCs w:val="24"/>
+        </w:rPr>
+        <w:t xml:space="preserve"> </w:t>
+      </w:r>
+      <w:r>
+        <w:rPr>
+          <w:rFonts w:asciiTheme="minorHAnsi" w:hAnsiTheme="minorHAnsi" w:cstheme="minorHAnsi"/>
+          <w:sz w:val="24"/>
+          <w:szCs w:val="24"/>
+        </w:rPr>
+        <w:t>|</w:t>
+      </w:r>
+      <w:r>
+        <w:rPr>
+          <w:rFonts w:asciiTheme="minorHAnsi" w:hAnsiTheme="minorHAnsi" w:cstheme="minorHAnsi"/>
+          <w:sz w:val="24"/>
+          <w:szCs w:val="24"/>
+        </w:rPr>
+        <w:t xml:space="preserve"> </w:t>
+      </w:r>
+      <w:r>
+        <w:rPr>
+          <w:rFonts w:asciiTheme="minorHAnsi" w:hAnsiTheme="minorHAnsi" w:cstheme="minorHAnsi"/>
+          <w:sz w:val="24"/>
+          <w:szCs w:val="24"/>
+        </w:rPr>
+        <w:t>July 2008 – Oct</w:t>
+      </w:r>
+      <w:r>
+        <w:rPr>
+          <w:rFonts w:asciiTheme="minorHAnsi" w:hAnsiTheme="minorHAnsi" w:cstheme="minorHAnsi"/>
+          <w:sz w:val="24"/>
+          <w:szCs w:val="24"/>
+        </w:rPr>
+        <w:t>ober 2016</w:t>
       </w:r>
     </w:p>
     <w:p>
@@ -549,138 +760,7 @@
           <w:sz w:val="24"/>
           <w:szCs w:val="24"/>
         </w:rPr>
-        <w:t>Built a strong customer base while growing personal skill set through online courses, networking events, etc</w:t>
-      </w:r>
-      <w:r>
-        <w:rPr>
-          <w:rFonts w:asciiTheme="minorHAnsi" w:hAnsiTheme="minorHAnsi" w:cstheme="minorHAnsi"/>
-          <w:sz w:val="24"/>
-          <w:szCs w:val="24"/>
-        </w:rPr>
-        <w:t>.</w:t>
-      </w:r>
-    </w:p>
-    <w:p>
-      <w:pPr>
-        <w:pStyle w:val="ListParagraph"/>
-        <w:ind w:left="720"/>
-        <w:rPr>
-          <w:rFonts w:asciiTheme="minorHAnsi" w:hAnsiTheme="minorHAnsi" w:cstheme="minorHAnsi"/>
-          <w:sz w:val="24"/>
-          <w:szCs w:val="24"/>
-        </w:rPr>
-      </w:pPr>
-    </w:p>
-    <w:p>
-      <w:pPr>
-        <w:rPr>
-          <w:rFonts w:asciiTheme="minorHAnsi" w:hAnsiTheme="minorHAnsi" w:cstheme="minorHAnsi"/>
-          <w:b/>
-          <w:sz w:val="24"/>
-          <w:szCs w:val="24"/>
-        </w:rPr>
-      </w:pPr>
-      <w:r>
-        <w:rPr>
-          <w:rFonts w:asciiTheme="minorHAnsi" w:hAnsiTheme="minorHAnsi" w:cstheme="minorHAnsi"/>
-          <w:b/>
-          <w:sz w:val="24"/>
-          <w:szCs w:val="24"/>
-        </w:rPr>
-        <w:t xml:space="preserve">WEB DEVELOPER </w:t>
-      </w:r>
-      <w:r>
-        <w:rPr>
-          <w:rFonts w:asciiTheme="minorHAnsi" w:hAnsiTheme="minorHAnsi" w:cstheme="minorHAnsi"/>
-          <w:b/>
-          <w:sz w:val="24"/>
-          <w:szCs w:val="24"/>
-        </w:rPr>
-        <w:t xml:space="preserve">/ </w:t>
-      </w:r>
-      <w:r>
-        <w:rPr>
-          <w:rFonts w:asciiTheme="minorHAnsi" w:hAnsiTheme="minorHAnsi" w:cstheme="minorHAnsi"/>
-          <w:b/>
-          <w:sz w:val="24"/>
-          <w:szCs w:val="24"/>
-        </w:rPr>
-        <w:t>SYSTEMS ANALYST</w:t>
-      </w:r>
-    </w:p>
-    <w:p>
-      <w:pPr>
-        <w:rPr>
-          <w:rFonts w:asciiTheme="minorHAnsi" w:hAnsiTheme="minorHAnsi" w:cstheme="minorHAnsi"/>
-          <w:sz w:val="24"/>
-          <w:szCs w:val="24"/>
-        </w:rPr>
-      </w:pPr>
-      <w:r>
-        <w:rPr>
-          <w:rFonts w:asciiTheme="minorHAnsi" w:hAnsiTheme="minorHAnsi" w:cstheme="minorHAnsi"/>
-          <w:b/>
-          <w:sz w:val="24"/>
-          <w:szCs w:val="24"/>
-        </w:rPr>
-        <w:t xml:space="preserve">Blue Cross and Blue Shield </w:t>
-      </w:r>
-      <w:r>
-        <w:rPr>
-          <w:rFonts w:asciiTheme="minorHAnsi" w:hAnsiTheme="minorHAnsi" w:cstheme="minorHAnsi"/>
-          <w:sz w:val="24"/>
-          <w:szCs w:val="24"/>
-        </w:rPr>
-        <w:t xml:space="preserve">| </w:t>
-      </w:r>
-      <w:r>
-        <w:rPr>
-          <w:rFonts w:asciiTheme="minorHAnsi" w:hAnsiTheme="minorHAnsi" w:cstheme="minorHAnsi"/>
-          <w:sz w:val="24"/>
-          <w:szCs w:val="24"/>
-        </w:rPr>
-        <w:t>Chicago, IL</w:t>
-      </w:r>
-      <w:r>
-        <w:rPr>
-          <w:rFonts w:asciiTheme="minorHAnsi" w:hAnsiTheme="minorHAnsi" w:cstheme="minorHAnsi"/>
-          <w:b/>
-          <w:sz w:val="24"/>
-          <w:szCs w:val="24"/>
-        </w:rPr>
-        <w:t xml:space="preserve"> </w:t>
-      </w:r>
-      <w:r>
-        <w:rPr>
-          <w:rFonts w:asciiTheme="minorHAnsi" w:hAnsiTheme="minorHAnsi" w:cstheme="minorHAnsi"/>
-          <w:sz w:val="24"/>
-          <w:szCs w:val="24"/>
-        </w:rPr>
-        <w:t>|</w:t>
-      </w:r>
-      <w:r>
-        <w:rPr>
-          <w:rFonts w:asciiTheme="minorHAnsi" w:hAnsiTheme="minorHAnsi" w:cstheme="minorHAnsi"/>
-          <w:sz w:val="24"/>
-          <w:szCs w:val="24"/>
-        </w:rPr>
-        <w:t xml:space="preserve"> </w:t>
-      </w:r>
-      <w:r>
-        <w:rPr>
-          <w:rFonts w:asciiTheme="minorHAnsi" w:hAnsiTheme="minorHAnsi" w:cstheme="minorHAnsi"/>
-          <w:sz w:val="24"/>
-          <w:szCs w:val="24"/>
-        </w:rPr>
-        <w:t>July 2008 – Oct</w:t>
-      </w:r>
-      <w:r>
-        <w:rPr>
-          <w:rFonts w:asciiTheme="minorHAnsi" w:hAnsiTheme="minorHAnsi" w:cstheme="minorHAnsi"/>
-          <w:sz w:val="24"/>
-          <w:szCs w:val="24"/>
-        </w:rPr>
-        <w:t>ober 2016</w:t>
+        <w:t>Built and modified 100+ web pages for Blue Cross and Blue Shield of IL/TX/NM/OK and MT, meeting 98% SLA deadlines.</w:t>
       </w:r>
     </w:p>
     <w:p>
@@ -702,7 +782,39 @@
           <w:sz w:val="24"/>
           <w:szCs w:val="24"/>
         </w:rPr>
-        <w:t>Built and modified 100+ web pages for Blue Cross and Blue Shield of IL/TX/NM/OK and MT, meeting 98% SLA deadlines.</w:t>
+        <w:t>Collaborated</w:t>
+      </w:r>
+      <w:r>
+        <w:rPr>
+          <w:rFonts w:asciiTheme="minorHAnsi" w:hAnsiTheme="minorHAnsi" w:cstheme="minorHAnsi"/>
+          <w:sz w:val="24"/>
+          <w:szCs w:val="24"/>
+        </w:rPr>
+        <w:t xml:space="preserve"> with marketing, development, and other teams to consolidate all work into c</w:t>
+      </w:r>
+      <w:r>
+        <w:rPr>
+          <w:rFonts w:asciiTheme="minorHAnsi" w:hAnsiTheme="minorHAnsi" w:cstheme="minorHAnsi"/>
+          <w:sz w:val="24"/>
+          <w:szCs w:val="24"/>
+        </w:rPr>
+        <w:t>ontent management tools, boosting team productivi</w:t>
+      </w:r>
+      <w:r>
+        <w:rPr>
+          <w:rFonts w:asciiTheme="minorHAnsi" w:hAnsiTheme="minorHAnsi" w:cstheme="minorHAnsi"/>
+          <w:sz w:val="24"/>
+          <w:szCs w:val="24"/>
+        </w:rPr>
+        <w:t>ty by 30% and reducing content-</w:t>
+      </w:r>
+      <w:r>
+        <w:rPr>
+          <w:rFonts w:asciiTheme="minorHAnsi" w:hAnsiTheme="minorHAnsi" w:cstheme="minorHAnsi"/>
+          <w:sz w:val="24"/>
+          <w:szCs w:val="24"/>
+        </w:rPr>
+        <w:t>related issues by 25%.</w:t>
       </w:r>
     </w:p>
     <w:p>
@@ -724,39 +836,15 @@
           <w:sz w:val="24"/>
           <w:szCs w:val="24"/>
         </w:rPr>
-        <w:t>Collaborated</w:t>
-      </w:r>
-      <w:r>
-        <w:rPr>
-          <w:rFonts w:asciiTheme="minorHAnsi" w:hAnsiTheme="minorHAnsi" w:cstheme="minorHAnsi"/>
-          <w:sz w:val="24"/>
-          <w:szCs w:val="24"/>
-        </w:rPr>
-        <w:t xml:space="preserve"> with marketing, development, and other teams to consolidate all work into c</w:t>
-      </w:r>
-      <w:r>
-        <w:rPr>
-          <w:rFonts w:asciiTheme="minorHAnsi" w:hAnsiTheme="minorHAnsi" w:cstheme="minorHAnsi"/>
-          <w:sz w:val="24"/>
-          <w:szCs w:val="24"/>
-        </w:rPr>
-        <w:t>ontent management tools, boosting team productivi</w:t>
-      </w:r>
-      <w:r>
-        <w:rPr>
-          <w:rFonts w:asciiTheme="minorHAnsi" w:hAnsiTheme="minorHAnsi" w:cstheme="minorHAnsi"/>
-          <w:sz w:val="24"/>
-          <w:szCs w:val="24"/>
-        </w:rPr>
-        <w:t>ty by 30% and reducing content-</w:t>
-      </w:r>
-      <w:r>
-        <w:rPr>
-          <w:rFonts w:asciiTheme="minorHAnsi" w:hAnsiTheme="minorHAnsi" w:cstheme="minorHAnsi"/>
-          <w:sz w:val="24"/>
-          <w:szCs w:val="24"/>
-        </w:rPr>
-        <w:t>related issues by 25%.</w:t>
+        <w:t>Communicated directly with change requesters and management regarding website needs and uses, adapting sites to meet goals</w:t>
+      </w:r>
+      <w:r>
+        <w:rPr>
+          <w:rFonts w:asciiTheme="minorHAnsi" w:hAnsiTheme="minorHAnsi" w:cstheme="minorHAnsi"/>
+          <w:sz w:val="24"/>
+          <w:szCs w:val="24"/>
+        </w:rPr>
+        <w:t>.</w:t>
       </w:r>
     </w:p>
     <w:p>
@@ -778,7 +866,7 @@
           <w:sz w:val="24"/>
           <w:szCs w:val="24"/>
         </w:rPr>
-        <w:t>Communicated directly with change requesters and management regarding website needs and uses, adapting sites to meet goals</w:t>
+        <w:t>Continuously investigated, identified, and resolved bugs on sites to create seamless user experiences</w:t>
       </w:r>
       <w:r>
         <w:rPr>
@@ -808,15 +896,15 @@
           <w:sz w:val="24"/>
           <w:szCs w:val="24"/>
         </w:rPr>
-        <w:t>Continuously investigated, identified, and resolved bugs on sites to create seamless user experiences</w:t>
-      </w:r>
-      <w:r>
-        <w:rPr>
-          <w:rFonts w:asciiTheme="minorHAnsi" w:hAnsiTheme="minorHAnsi" w:cstheme="minorHAnsi"/>
-          <w:sz w:val="24"/>
-          <w:szCs w:val="24"/>
-        </w:rPr>
-        <w:t>.</w:t>
+        <w:t xml:space="preserve">Resolved 150+ trouble tickets with 90% customer satisfaction, maintaining detailed documentation </w:t>
+      </w:r>
+      <w:r>
+        <w:rPr>
+          <w:rFonts w:asciiTheme="minorHAnsi" w:hAnsiTheme="minorHAnsi" w:cstheme="minorHAnsi"/>
+          <w:sz w:val="24"/>
+          <w:szCs w:val="24"/>
+        </w:rPr>
+        <w:t>of steps taken and solutions in ticketing software.</w:t>
       </w:r>
     </w:p>
     <w:p>
@@ -838,15 +926,33 @@
           <w:sz w:val="24"/>
           <w:szCs w:val="24"/>
         </w:rPr>
-        <w:t xml:space="preserve">Resolved 150+ trouble tickets with 90% customer satisfaction, maintaining detailed documentation </w:t>
-      </w:r>
-      <w:r>
-        <w:rPr>
-          <w:rFonts w:asciiTheme="minorHAnsi" w:hAnsiTheme="minorHAnsi" w:cstheme="minorHAnsi"/>
-          <w:sz w:val="24"/>
-          <w:szCs w:val="24"/>
-        </w:rPr>
-        <w:t>of steps taken and solutions in ticketing software.</w:t>
+        <w:t xml:space="preserve">Led "Form Finder" app maintenance, implementing critical </w:t>
+      </w:r>
+      <w:proofErr w:type="gramStart"/>
+      <w:r>
+        <w:rPr>
+          <w:rFonts w:asciiTheme="minorHAnsi" w:hAnsiTheme="minorHAnsi" w:cstheme="minorHAnsi"/>
+          <w:sz w:val="24"/>
+          <w:szCs w:val="24"/>
+        </w:rPr>
+        <w:t>updates</w:t>
+      </w:r>
+      <w:proofErr w:type="gramEnd"/>
+      <w:r>
+        <w:rPr>
+          <w:rFonts w:asciiTheme="minorHAnsi" w:hAnsiTheme="minorHAnsi" w:cstheme="minorHAnsi"/>
+          <w:sz w:val="24"/>
+          <w:szCs w:val="24"/>
+        </w:rPr>
+        <w:t xml:space="preserve"> and resolving errors to achieve an overall improvement in efficiency</w:t>
+      </w:r>
+      <w:r>
+        <w:rPr>
+          <w:rFonts w:asciiTheme="minorHAnsi" w:hAnsiTheme="minorHAnsi" w:cstheme="minorHAnsi"/>
+          <w:sz w:val="24"/>
+          <w:szCs w:val="24"/>
+        </w:rPr>
+        <w:t>.</w:t>
       </w:r>
     </w:p>
     <w:p>
@@ -868,15 +974,47 @@
           <w:sz w:val="24"/>
           <w:szCs w:val="24"/>
         </w:rPr>
-        <w:t>Led "Form Finder" app maintenance, implementing critical updates</w:t>
-      </w:r>
-      <w:r>
-        <w:rPr>
-          <w:rFonts w:asciiTheme="minorHAnsi" w:hAnsiTheme="minorHAnsi" w:cstheme="minorHAnsi"/>
-          <w:sz w:val="24"/>
-          <w:szCs w:val="24"/>
-        </w:rPr>
-        <w:t xml:space="preserve"> and resolving errors to achieve an overall improvement in efficiency</w:t>
+        <w:t>Trained</w:t>
+      </w:r>
+      <w:r>
+        <w:rPr>
+          <w:rFonts w:asciiTheme="minorHAnsi" w:hAnsiTheme="minorHAnsi" w:cstheme="minorHAnsi"/>
+          <w:sz w:val="24"/>
+          <w:szCs w:val="24"/>
+        </w:rPr>
+        <w:t xml:space="preserve"> new hires to leverage </w:t>
+      </w:r>
+      <w:r>
+        <w:rPr>
+          <w:rFonts w:asciiTheme="minorHAnsi" w:hAnsiTheme="minorHAnsi" w:cstheme="minorHAnsi"/>
+          <w:sz w:val="24"/>
+          <w:szCs w:val="24"/>
+        </w:rPr>
+        <w:t xml:space="preserve">BCBS </w:t>
+      </w:r>
+      <w:r>
+        <w:rPr>
+          <w:rFonts w:asciiTheme="minorHAnsi" w:hAnsiTheme="minorHAnsi" w:cstheme="minorHAnsi"/>
+          <w:sz w:val="24"/>
+          <w:szCs w:val="24"/>
+        </w:rPr>
+        <w:t>systems and processe</w:t>
+      </w:r>
+      <w:r>
+        <w:rPr>
+          <w:rFonts w:asciiTheme="minorHAnsi" w:hAnsiTheme="minorHAnsi" w:cstheme="minorHAnsi"/>
+          <w:sz w:val="24"/>
+          <w:szCs w:val="24"/>
+        </w:rPr>
+        <w:t>s in their roles</w:t>
+      </w:r>
+      <w:r>
+        <w:rPr>
+          <w:rFonts w:asciiTheme="minorHAnsi" w:hAnsiTheme="minorHAnsi" w:cstheme="minorHAnsi"/>
+          <w:sz w:val="24"/>
+          <w:szCs w:val="24"/>
+        </w:rPr>
+        <w:t xml:space="preserve"> as well as how to use TeamSite and Dreamweaver</w:t>
       </w:r>
       <w:r>
         <w:rPr>
@@ -906,55 +1044,60 @@
           <w:sz w:val="24"/>
           <w:szCs w:val="24"/>
         </w:rPr>
-        <w:t>Trained</w:t>
-      </w:r>
-      <w:r>
-        <w:rPr>
-          <w:rFonts w:asciiTheme="minorHAnsi" w:hAnsiTheme="minorHAnsi" w:cstheme="minorHAnsi"/>
-          <w:sz w:val="24"/>
-          <w:szCs w:val="24"/>
-        </w:rPr>
-        <w:t xml:space="preserve"> new hires to leverage </w:t>
-      </w:r>
-      <w:r>
-        <w:rPr>
-          <w:rFonts w:asciiTheme="minorHAnsi" w:hAnsiTheme="minorHAnsi" w:cstheme="minorHAnsi"/>
-          <w:sz w:val="24"/>
-          <w:szCs w:val="24"/>
-        </w:rPr>
-        <w:t xml:space="preserve">BCBS </w:t>
-      </w:r>
-      <w:r>
-        <w:rPr>
-          <w:rFonts w:asciiTheme="minorHAnsi" w:hAnsiTheme="minorHAnsi" w:cstheme="minorHAnsi"/>
-          <w:sz w:val="24"/>
-          <w:szCs w:val="24"/>
-        </w:rPr>
-        <w:t>systems and processe</w:t>
-      </w:r>
-      <w:r>
-        <w:rPr>
-          <w:rFonts w:asciiTheme="minorHAnsi" w:hAnsiTheme="minorHAnsi" w:cstheme="minorHAnsi"/>
-          <w:sz w:val="24"/>
-          <w:szCs w:val="24"/>
-        </w:rPr>
-        <w:t>s in their roles</w:t>
-      </w:r>
-      <w:r>
-        <w:rPr>
-          <w:rFonts w:asciiTheme="minorHAnsi" w:hAnsiTheme="minorHAnsi" w:cstheme="minorHAnsi"/>
-          <w:sz w:val="24"/>
-          <w:szCs w:val="24"/>
-        </w:rPr>
-        <w:t xml:space="preserve"> as well as how to use TeamSite and Dreamweaver</w:t>
-      </w:r>
-      <w:r>
-        <w:rPr>
-          <w:rFonts w:asciiTheme="minorHAnsi" w:hAnsiTheme="minorHAnsi" w:cstheme="minorHAnsi"/>
-          <w:sz w:val="24"/>
-          <w:szCs w:val="24"/>
-        </w:rPr>
-        <w:t>.</w:t>
+        <w:t>Supported major content updates, testing, enhancing web portals</w:t>
+      </w:r>
+      <w:r>
+        <w:rPr>
+          <w:rFonts w:asciiTheme="minorHAnsi" w:hAnsiTheme="minorHAnsi" w:cstheme="minorHAnsi"/>
+          <w:sz w:val="24"/>
+          <w:szCs w:val="24"/>
+        </w:rPr>
+        <w:t xml:space="preserve"> and</w:t>
+      </w:r>
+      <w:r>
+        <w:rPr>
+          <w:rFonts w:asciiTheme="minorHAnsi" w:hAnsiTheme="minorHAnsi" w:cstheme="minorHAnsi"/>
+          <w:sz w:val="24"/>
+          <w:szCs w:val="24"/>
+        </w:rPr>
+        <w:t xml:space="preserve"> leading to 50% higher user engagement and positive feedback from 95% o</w:t>
+      </w:r>
+      <w:r>
+        <w:rPr>
+          <w:rFonts w:asciiTheme="minorHAnsi" w:hAnsiTheme="minorHAnsi" w:cstheme="minorHAnsi"/>
+          <w:sz w:val="24"/>
+          <w:szCs w:val="24"/>
+        </w:rPr>
+        <w:t>f users.</w:t>
+      </w:r>
+    </w:p>
+    <w:p>
+      <w:pPr>
+        <w:rPr>
+          <w:rFonts w:asciiTheme="minorHAnsi" w:hAnsiTheme="minorHAnsi" w:cstheme="minorHAnsi"/>
+          <w:sz w:val="24"/>
+          <w:szCs w:val="24"/>
+        </w:rPr>
+      </w:pPr>
+    </w:p>
+    <w:p>
+      <w:pPr>
+        <w:jc w:val="center"/>
+        <w:rPr>
+          <w:rFonts w:asciiTheme="minorHAnsi" w:hAnsiTheme="minorHAnsi" w:cstheme="minorHAnsi"/>
+          <w:b/>
+          <w:sz w:val="28"/>
+          <w:szCs w:val="24"/>
+        </w:rPr>
+      </w:pPr>
+      <w:r>
+        <w:rPr>
+          <w:rFonts w:asciiTheme="minorHAnsi" w:hAnsiTheme="minorHAnsi" w:cstheme="minorHAnsi"/>
+          <w:b/>
+          <w:sz w:val="28"/>
+          <w:szCs w:val="24"/>
+        </w:rPr>
+        <w:t>Education and Certification</w:t>
       </w:r>
     </w:p>
     <w:p>
@@ -962,7 +1105,7 @@
         <w:pStyle w:val="ListParagraph"/>
         <w:numPr>
           <w:ilvl w:val="0"/>
-          <w:numId w:val="1"/>
+          <w:numId w:val="3"/>
         </w:numPr>
         <w:rPr>
           <w:rFonts w:asciiTheme="minorHAnsi" w:hAnsiTheme="minorHAnsi" w:cstheme="minorHAnsi"/>
@@ -973,76 +1116,6 @@
       <w:r>
         <w:rPr>
           <w:rFonts w:asciiTheme="minorHAnsi" w:hAnsiTheme="minorHAnsi" w:cstheme="minorHAnsi"/>
-          <w:sz w:val="24"/>
-          <w:szCs w:val="24"/>
-        </w:rPr>
-        <w:t>Supported major content updates, testing, enhancing web portals</w:t>
-      </w:r>
-      <w:r>
-        <w:rPr>
-          <w:rFonts w:asciiTheme="minorHAnsi" w:hAnsiTheme="minorHAnsi" w:cstheme="minorHAnsi"/>
-          <w:sz w:val="24"/>
-          <w:szCs w:val="24"/>
-        </w:rPr>
-        <w:t xml:space="preserve"> and</w:t>
-      </w:r>
-      <w:r>
-        <w:rPr>
-          <w:rFonts w:asciiTheme="minorHAnsi" w:hAnsiTheme="minorHAnsi" w:cstheme="minorHAnsi"/>
-          <w:sz w:val="24"/>
-          <w:szCs w:val="24"/>
-        </w:rPr>
-        <w:t xml:space="preserve"> leading to 50% higher user engagement and positive feedback from 95% o</w:t>
-      </w:r>
-      <w:r>
-        <w:rPr>
-          <w:rFonts w:asciiTheme="minorHAnsi" w:hAnsiTheme="minorHAnsi" w:cstheme="minorHAnsi"/>
-          <w:sz w:val="24"/>
-          <w:szCs w:val="24"/>
-        </w:rPr>
-        <w:t>f users.</w:t>
-      </w:r>
-    </w:p>
-    <w:p>
-      <w:pPr>
-        <w:rPr>
-          <w:rFonts w:asciiTheme="minorHAnsi" w:hAnsiTheme="minorHAnsi" w:cstheme="minorHAnsi"/>
-          <w:sz w:val="24"/>
-          <w:szCs w:val="24"/>
-        </w:rPr>
-      </w:pPr>
-    </w:p>
-    <w:p>
-      <w:pPr>
-        <w:jc w:val="center"/>
-        <w:rPr>
-          <w:rFonts w:asciiTheme="minorHAnsi" w:hAnsiTheme="minorHAnsi" w:cstheme="minorHAnsi"/>
-          <w:b/>
-          <w:sz w:val="28"/>
-          <w:szCs w:val="24"/>
-        </w:rPr>
-      </w:pPr>
-      <w:r>
-        <w:rPr>
-          <w:rFonts w:asciiTheme="minorHAnsi" w:hAnsiTheme="minorHAnsi" w:cstheme="minorHAnsi"/>
-          <w:b/>
-          <w:sz w:val="28"/>
-          <w:szCs w:val="24"/>
-        </w:rPr>
-        <w:t>Education and Certification</w:t>
-      </w:r>
-    </w:p>
-    <w:p>
-      <w:pPr>
-        <w:rPr>
-          <w:rFonts w:asciiTheme="minorHAnsi" w:hAnsiTheme="minorHAnsi" w:cstheme="minorHAnsi"/>
-          <w:sz w:val="24"/>
-          <w:szCs w:val="24"/>
-        </w:rPr>
-      </w:pPr>
-      <w:r>
-        <w:rPr>
-          <w:rFonts w:asciiTheme="minorHAnsi" w:hAnsiTheme="minorHAnsi" w:cstheme="minorHAnsi"/>
           <w:b/>
           <w:sz w:val="24"/>
           <w:szCs w:val="24"/>
@@ -1060,15 +1133,11 @@
     </w:p>
     <w:p>
       <w:pPr>
-        <w:rPr>
-          <w:rFonts w:asciiTheme="minorHAnsi" w:hAnsiTheme="minorHAnsi" w:cstheme="minorHAnsi"/>
-          <w:sz w:val="24"/>
-          <w:szCs w:val="24"/>
-        </w:rPr>
-      </w:pPr>
-    </w:p>
-    <w:p>
-      <w:pPr>
+        <w:pStyle w:val="ListParagraph"/>
+        <w:numPr>
+          <w:ilvl w:val="0"/>
+          <w:numId w:val="3"/>
+        </w:numPr>
         <w:rPr>
           <w:rFonts w:asciiTheme="minorHAnsi" w:hAnsiTheme="minorHAnsi" w:cstheme="minorHAnsi"/>
           <w:sz w:val="24"/>
@@ -1083,9 +1152,20 @@
           <w:sz w:val="24"/>
           <w:szCs w:val="24"/>
         </w:rPr>
-        <w:t>i.c.stars</w:t>
+        <w:t>i.</w:t>
+      </w:r>
+      <w:proofErr w:type="gramStart"/>
+      <w:r>
+        <w:rPr>
+          <w:rFonts w:asciiTheme="minorHAnsi" w:hAnsiTheme="minorHAnsi" w:cstheme="minorHAnsi"/>
+          <w:b/>
+          <w:sz w:val="24"/>
+          <w:szCs w:val="24"/>
+        </w:rPr>
+        <w:t>c.stars</w:t>
       </w:r>
       <w:proofErr w:type="spellEnd"/>
+      <w:proofErr w:type="gramEnd"/>
       <w:r>
         <w:rPr>
           <w:rFonts w:asciiTheme="minorHAnsi" w:hAnsiTheme="minorHAnsi" w:cstheme="minorHAnsi"/>
@@ -1123,15 +1203,11 @@
     </w:p>
     <w:p>
       <w:pPr>
-        <w:rPr>
-          <w:rFonts w:asciiTheme="minorHAnsi" w:hAnsiTheme="minorHAnsi" w:cstheme="minorHAnsi"/>
-          <w:sz w:val="24"/>
-          <w:szCs w:val="24"/>
-        </w:rPr>
-      </w:pPr>
-    </w:p>
-    <w:p>
-      <w:pPr>
+        <w:pStyle w:val="ListParagraph"/>
+        <w:numPr>
+          <w:ilvl w:val="0"/>
+          <w:numId w:val="3"/>
+        </w:numPr>
         <w:rPr>
           <w:rFonts w:asciiTheme="minorHAnsi" w:hAnsiTheme="minorHAnsi" w:cstheme="minorHAnsi"/>
           <w:sz w:val="24"/>
@@ -1440,6 +1516,119 @@
     </w:lvl>
   </w:abstractNum>
   <w:abstractNum w:abstractNumId="1" w15:restartNumberingAfterBreak="0">
+    <w:nsid w:val="2E8437CD"/>
+    <w:multiLevelType w:val="hybridMultilevel"/>
+    <w:tmpl w:val="D520B76E"/>
+    <w:lvl w:ilvl="0" w:tplc="04090001">
+      <w:start w:val="1"/>
+      <w:numFmt w:val="bullet"/>
+      <w:lvlText w:val=""/>
+      <w:lvlJc w:val="left"/>
+      <w:pPr>
+        <w:ind w:left="720" w:hanging="360"/>
+      </w:pPr>
+      <w:rPr>
+        <w:rFonts w:ascii="Symbol" w:hAnsi="Symbol" w:hint="default"/>
+      </w:rPr>
+    </w:lvl>
+    <w:lvl w:ilvl="1" w:tplc="04090003" w:tentative="1">
+      <w:start w:val="1"/>
+      <w:numFmt w:val="bullet"/>
+      <w:lvlText w:val="o"/>
+      <w:lvlJc w:val="left"/>
+      <w:pPr>
+        <w:ind w:left="1440" w:hanging="360"/>
+      </w:pPr>
+      <w:rPr>
+        <w:rFonts w:ascii="Courier New" w:hAnsi="Courier New" w:cs="Courier New" w:hint="default"/>
+      </w:rPr>
+    </w:lvl>
+    <w:lvl w:ilvl="2" w:tplc="04090005" w:tentative="1">
+      <w:start w:val="1"/>
+      <w:numFmt w:val="bullet"/>
+      <w:lvlText w:val=""/>
+      <w:lvlJc w:val="left"/>
+      <w:pPr>
+        <w:ind w:left="2160" w:hanging="360"/>
+      </w:pPr>
+      <w:rPr>
+        <w:rFonts w:ascii="Wingdings" w:hAnsi="Wingdings" w:hint="default"/>
+      </w:rPr>
+    </w:lvl>
+    <w:lvl w:ilvl="3" w:tplc="04090001" w:tentative="1">
+      <w:start w:val="1"/>
+      <w:numFmt w:val="bullet"/>
+      <w:lvlText w:val=""/>
+      <w:lvlJc w:val="left"/>
+      <w:pPr>
+        <w:ind w:left="2880" w:hanging="360"/>
+      </w:pPr>
+      <w:rPr>
+        <w:rFonts w:ascii="Symbol" w:hAnsi="Symbol" w:hint="default"/>
+      </w:rPr>
+    </w:lvl>
+    <w:lvl w:ilvl="4" w:tplc="04090003" w:tentative="1">
+      <w:start w:val="1"/>
+      <w:numFmt w:val="bullet"/>
+      <w:lvlText w:val="o"/>
+      <w:lvlJc w:val="left"/>
+      <w:pPr>
+        <w:ind w:left="3600" w:hanging="360"/>
+      </w:pPr>
+      <w:rPr>
+        <w:rFonts w:ascii="Courier New" w:hAnsi="Courier New" w:cs="Courier New" w:hint="default"/>
+      </w:rPr>
+    </w:lvl>
+    <w:lvl w:ilvl="5" w:tplc="04090005" w:tentative="1">
+      <w:start w:val="1"/>
+      <w:numFmt w:val="bullet"/>
+      <w:lvlText w:val=""/>
+      <w:lvlJc w:val="left"/>
+      <w:pPr>
+        <w:ind w:left="4320" w:hanging="360"/>
+      </w:pPr>
+      <w:rPr>
+        <w:rFonts w:ascii="Wingdings" w:hAnsi="Wingdings" w:hint="default"/>
+      </w:rPr>
+    </w:lvl>
+    <w:lvl w:ilvl="6" w:tplc="04090001" w:tentative="1">
+      <w:start w:val="1"/>
+      <w:numFmt w:val="bullet"/>
+      <w:lvlText w:val=""/>
+      <w:lvlJc w:val="left"/>
+      <w:pPr>
+        <w:ind w:left="5040" w:hanging="360"/>
+      </w:pPr>
+      <w:rPr>
+        <w:rFonts w:ascii="Symbol" w:hAnsi="Symbol" w:hint="default"/>
+      </w:rPr>
+    </w:lvl>
+    <w:lvl w:ilvl="7" w:tplc="04090003" w:tentative="1">
+      <w:start w:val="1"/>
+      <w:numFmt w:val="bullet"/>
+      <w:lvlText w:val="o"/>
+      <w:lvlJc w:val="left"/>
+      <w:pPr>
+        <w:ind w:left="5760" w:hanging="360"/>
+      </w:pPr>
+      <w:rPr>
+        <w:rFonts w:ascii="Courier New" w:hAnsi="Courier New" w:cs="Courier New" w:hint="default"/>
+      </w:rPr>
+    </w:lvl>
+    <w:lvl w:ilvl="8" w:tplc="04090005" w:tentative="1">
+      <w:start w:val="1"/>
+      <w:numFmt w:val="bullet"/>
+      <w:lvlText w:val=""/>
+      <w:lvlJc w:val="left"/>
+      <w:pPr>
+        <w:ind w:left="6480" w:hanging="360"/>
+      </w:pPr>
+      <w:rPr>
+        <w:rFonts w:ascii="Wingdings" w:hAnsi="Wingdings" w:hint="default"/>
+      </w:rPr>
+    </w:lvl>
+  </w:abstractNum>
+  <w:abstractNum w:abstractNumId="2" w15:restartNumberingAfterBreak="0">
     <w:nsid w:val="49306E79"/>
     <w:multiLevelType w:val="hybridMultilevel"/>
     <w:tmpl w:val="B868DD5A"/>
@@ -1553,10 +1742,13 @@
     </w:lvl>
   </w:abstractNum>
   <w:num w:numId="1" w16cid:durableId="1181889471">
-    <w:abstractNumId w:val="1"/>
+    <w:abstractNumId w:val="2"/>
   </w:num>
   <w:num w:numId="2" w16cid:durableId="145517859">
     <w:abstractNumId w:val="0"/>
+  </w:num>
+  <w:num w:numId="3" w16cid:durableId="403070122">
+    <w:abstractNumId w:val="1"/>
   </w:num>
 </w:numbering>
 </file>
@@ -1987,7 +2179,6 @@
   <w:style w:type="character" w:default="1" w:styleId="DefaultParagraphFont">
     <w:name w:val="Default Paragraph Font"/>
     <w:uiPriority w:val="1"/>
-    <w:semiHidden/>
     <w:unhideWhenUsed/>
   </w:style>
   <w:style w:type="table" w:default="1" w:styleId="TableNormal">
@@ -2139,6 +2330,17 @@
     <w:rPr>
       <w:color w:val="800080" w:themeColor="followedHyperlink"/>
       <w:u w:val="single"/>
+    </w:rPr>
+  </w:style>
+  <w:style w:type="character" w:styleId="Strong">
+    <w:name w:val="Strong"/>
+    <w:basedOn w:val="DefaultParagraphFont"/>
+    <w:uiPriority w:val="22"/>
+    <w:qFormat/>
+    <w:rsid w:val="005B0A88"/>
+    <w:rPr>
+      <w:b/>
+      <w:bCs/>
     </w:rPr>
   </w:style>
 </w:styles>

--- a/public/files/desean-ward.docx
+++ b/public/files/desean-ward.docx
@@ -146,7 +146,7 @@
           <w:rFonts w:asciiTheme="minorHAnsi" w:hAnsiTheme="minorHAnsi" w:cstheme="minorHAnsi"/>
           <w:b/>
           <w:sz w:val="28"/>
-          <w:szCs w:val="28"/>
+          <w:szCs w:val="24"/>
         </w:rPr>
       </w:pPr>
       <w:r>
@@ -154,79 +154,9 @@
           <w:rFonts w:asciiTheme="minorHAnsi" w:hAnsiTheme="minorHAnsi" w:cstheme="minorHAnsi"/>
           <w:b/>
           <w:sz w:val="28"/>
-          <w:szCs w:val="28"/>
-        </w:rPr>
-        <w:t xml:space="preserve">Recent </w:t>
-      </w:r>
-      <w:r>
-        <w:rPr>
-          <w:rFonts w:asciiTheme="minorHAnsi" w:hAnsiTheme="minorHAnsi" w:cstheme="minorHAnsi"/>
-          <w:b/>
-          <w:sz w:val="28"/>
-          <w:szCs w:val="28"/>
-        </w:rPr>
-        <w:t>Full Stack T</w:t>
-      </w:r>
-      <w:r>
-        <w:rPr>
-          <w:rFonts w:asciiTheme="minorHAnsi" w:hAnsiTheme="minorHAnsi" w:cstheme="minorHAnsi"/>
-          <w:b/>
-          <w:sz w:val="28"/>
-          <w:szCs w:val="28"/>
-        </w:rPr>
-        <w:t>raining</w:t>
-      </w:r>
-    </w:p>
-    <w:p>
-      <w:pPr>
-        <w:rPr>
-          <w:rFonts w:asciiTheme="minorHAnsi" w:hAnsiTheme="minorHAnsi" w:cstheme="minorHAnsi"/>
-          <w:sz w:val="24"/>
-          <w:szCs w:val="24"/>
-        </w:rPr>
-      </w:pPr>
-      <w:r>
-        <w:rPr>
-          <w:rFonts w:asciiTheme="minorHAnsi" w:hAnsiTheme="minorHAnsi" w:cstheme="minorHAnsi"/>
-          <w:b/>
-          <w:sz w:val="24"/>
-          <w:szCs w:val="24"/>
-        </w:rPr>
-        <w:t>Per Scholas</w:t>
-      </w:r>
-      <w:r>
-        <w:rPr>
-          <w:rFonts w:asciiTheme="minorHAnsi" w:hAnsiTheme="minorHAnsi" w:cstheme="minorHAnsi"/>
-          <w:sz w:val="24"/>
-          <w:szCs w:val="24"/>
-        </w:rPr>
-        <w:t xml:space="preserve"> | </w:t>
-      </w:r>
-      <w:r>
-        <w:rPr>
-          <w:rFonts w:asciiTheme="minorHAnsi" w:hAnsiTheme="minorHAnsi" w:cstheme="minorHAnsi"/>
-          <w:b/>
-          <w:sz w:val="24"/>
-          <w:szCs w:val="24"/>
-        </w:rPr>
-        <w:t>Software</w:t>
-      </w:r>
-      <w:r>
-        <w:rPr>
-          <w:rFonts w:asciiTheme="minorHAnsi" w:hAnsiTheme="minorHAnsi" w:cstheme="minorHAnsi"/>
-          <w:b/>
-          <w:sz w:val="24"/>
-          <w:szCs w:val="24"/>
-        </w:rPr>
-        <w:t xml:space="preserve"> Engineering </w:t>
-      </w:r>
-      <w:r>
-        <w:rPr>
-          <w:rFonts w:asciiTheme="minorHAnsi" w:hAnsiTheme="minorHAnsi" w:cstheme="minorHAnsi"/>
-          <w:sz w:val="24"/>
-          <w:szCs w:val="24"/>
-        </w:rPr>
-        <w:t>| June 2023 – September 2023</w:t>
+          <w:szCs w:val="24"/>
+        </w:rPr>
+        <w:t>Skills</w:t>
       </w:r>
     </w:p>
     <w:p>
@@ -234,7 +164,7 @@
         <w:pStyle w:val="ListParagraph"/>
         <w:numPr>
           <w:ilvl w:val="0"/>
-          <w:numId w:val="2"/>
+          <w:numId w:val="4"/>
         </w:numPr>
         <w:rPr>
           <w:rFonts w:asciiTheme="minorHAnsi" w:hAnsiTheme="minorHAnsi" w:cstheme="minorHAnsi"/>
@@ -245,10 +175,90 @@
       <w:r>
         <w:rPr>
           <w:rFonts w:asciiTheme="minorHAnsi" w:hAnsiTheme="minorHAnsi" w:cstheme="minorHAnsi"/>
-          <w:sz w:val="24"/>
-          <w:szCs w:val="24"/>
-        </w:rPr>
-        <w:t xml:space="preserve">Accrued 400+ hours of training in Software Engineering </w:t>
+          <w:b/>
+          <w:bCs/>
+          <w:sz w:val="24"/>
+          <w:szCs w:val="24"/>
+        </w:rPr>
+        <w:t>Technical:</w:t>
+      </w:r>
+      <w:r>
+        <w:rPr>
+          <w:rFonts w:asciiTheme="minorHAnsi" w:hAnsiTheme="minorHAnsi" w:cstheme="minorHAnsi"/>
+          <w:sz w:val="24"/>
+          <w:szCs w:val="24"/>
+        </w:rPr>
+        <w:t xml:space="preserve"> </w:t>
+      </w:r>
+      <w:r>
+        <w:rPr>
+          <w:rFonts w:asciiTheme="minorHAnsi" w:hAnsiTheme="minorHAnsi" w:cstheme="minorHAnsi"/>
+          <w:sz w:val="24"/>
+          <w:szCs w:val="24"/>
+        </w:rPr>
+        <w:t xml:space="preserve">ReactJS, </w:t>
+      </w:r>
+      <w:proofErr w:type="spellStart"/>
+      <w:r>
+        <w:rPr>
+          <w:rFonts w:asciiTheme="minorHAnsi" w:hAnsiTheme="minorHAnsi" w:cstheme="minorHAnsi"/>
+          <w:sz w:val="24"/>
+          <w:szCs w:val="24"/>
+        </w:rPr>
+        <w:t>NextJS</w:t>
+      </w:r>
+      <w:proofErr w:type="spellEnd"/>
+      <w:r>
+        <w:rPr>
+          <w:rFonts w:asciiTheme="minorHAnsi" w:hAnsiTheme="minorHAnsi" w:cstheme="minorHAnsi"/>
+          <w:sz w:val="24"/>
+          <w:szCs w:val="24"/>
+        </w:rPr>
+        <w:t xml:space="preserve">, JavaScript, Styled Components, SASS/SCSS, </w:t>
+      </w:r>
+      <w:proofErr w:type="spellStart"/>
+      <w:r>
+        <w:rPr>
+          <w:rFonts w:asciiTheme="minorHAnsi" w:hAnsiTheme="minorHAnsi" w:cstheme="minorHAnsi"/>
+          <w:sz w:val="24"/>
+          <w:szCs w:val="24"/>
+        </w:rPr>
+        <w:t>TailwindCSS</w:t>
+      </w:r>
+      <w:proofErr w:type="spellEnd"/>
+      <w:r>
+        <w:rPr>
+          <w:rFonts w:asciiTheme="minorHAnsi" w:hAnsiTheme="minorHAnsi" w:cstheme="minorHAnsi"/>
+          <w:sz w:val="24"/>
+          <w:szCs w:val="24"/>
+        </w:rPr>
+        <w:t xml:space="preserve">, Redux, NodeJS, </w:t>
+      </w:r>
+      <w:proofErr w:type="spellStart"/>
+      <w:r>
+        <w:rPr>
+          <w:rFonts w:asciiTheme="minorHAnsi" w:hAnsiTheme="minorHAnsi" w:cstheme="minorHAnsi"/>
+          <w:sz w:val="24"/>
+          <w:szCs w:val="24"/>
+        </w:rPr>
+        <w:t>ExpressJS</w:t>
+      </w:r>
+      <w:proofErr w:type="spellEnd"/>
+      <w:r>
+        <w:rPr>
+          <w:rFonts w:asciiTheme="minorHAnsi" w:hAnsiTheme="minorHAnsi" w:cstheme="minorHAnsi"/>
+          <w:sz w:val="24"/>
+          <w:szCs w:val="24"/>
+        </w:rPr>
+        <w:t>, MongoDB, Framer Motion, OpenAI</w:t>
+      </w:r>
+      <w:r>
+        <w:rPr>
+          <w:rFonts w:asciiTheme="minorHAnsi" w:hAnsiTheme="minorHAnsi" w:cstheme="minorHAnsi"/>
+          <w:sz w:val="24"/>
+          <w:szCs w:val="24"/>
+        </w:rPr>
+        <w:t>, Git, GitHub</w:t>
       </w:r>
     </w:p>
     <w:p>
@@ -256,7 +266,7 @@
         <w:pStyle w:val="ListParagraph"/>
         <w:numPr>
           <w:ilvl w:val="0"/>
-          <w:numId w:val="2"/>
+          <w:numId w:val="4"/>
         </w:numPr>
         <w:rPr>
           <w:rFonts w:asciiTheme="minorHAnsi" w:hAnsiTheme="minorHAnsi" w:cstheme="minorHAnsi"/>
@@ -267,42 +277,67 @@
       <w:r>
         <w:rPr>
           <w:rFonts w:asciiTheme="minorHAnsi" w:hAnsiTheme="minorHAnsi" w:cstheme="minorHAnsi"/>
-          <w:sz w:val="24"/>
-          <w:szCs w:val="24"/>
-        </w:rPr>
-        <w:t>Trained in MERN stack (MongoDB, Express, React, Node.js)</w:t>
-      </w:r>
-      <w:r>
-        <w:rPr>
-          <w:rFonts w:asciiTheme="minorHAnsi" w:hAnsiTheme="minorHAnsi" w:cstheme="minorHAnsi"/>
-          <w:sz w:val="24"/>
-          <w:szCs w:val="24"/>
-        </w:rPr>
-        <w:t xml:space="preserve"> and </w:t>
-      </w:r>
-      <w:r>
-        <w:rPr>
-          <w:rFonts w:asciiTheme="minorHAnsi" w:hAnsiTheme="minorHAnsi" w:cstheme="minorHAnsi"/>
-          <w:sz w:val="24"/>
-          <w:szCs w:val="24"/>
-        </w:rPr>
-        <w:t>relative</w:t>
-      </w:r>
-      <w:r>
-        <w:rPr>
-          <w:rFonts w:asciiTheme="minorHAnsi" w:hAnsiTheme="minorHAnsi" w:cstheme="minorHAnsi"/>
-          <w:sz w:val="24"/>
-          <w:szCs w:val="24"/>
-        </w:rPr>
-        <w:t xml:space="preserve"> sof</w:t>
-      </w:r>
-      <w:r>
-        <w:rPr>
-          <w:rFonts w:asciiTheme="minorHAnsi" w:hAnsiTheme="minorHAnsi" w:cstheme="minorHAnsi"/>
-          <w:sz w:val="24"/>
-          <w:szCs w:val="24"/>
-        </w:rPr>
-        <w:t>tware libraries and packages</w:t>
+          <w:b/>
+          <w:bCs/>
+          <w:sz w:val="24"/>
+          <w:szCs w:val="24"/>
+        </w:rPr>
+        <w:t>Soft:</w:t>
+      </w:r>
+      <w:r>
+        <w:rPr>
+          <w:rFonts w:asciiTheme="minorHAnsi" w:hAnsiTheme="minorHAnsi" w:cstheme="minorHAnsi"/>
+          <w:sz w:val="24"/>
+          <w:szCs w:val="24"/>
+        </w:rPr>
+        <w:t xml:space="preserve"> </w:t>
+      </w:r>
+      <w:r>
+        <w:rPr>
+          <w:rFonts w:asciiTheme="minorHAnsi" w:hAnsiTheme="minorHAnsi" w:cstheme="minorHAnsi"/>
+          <w:sz w:val="24"/>
+          <w:szCs w:val="24"/>
+        </w:rPr>
+        <w:t>Teamwork, Problem-solving, Initiative-taking, Adaptability, Communication, Creativity, Critical thinking, Leadership, Time management</w:t>
+      </w:r>
+    </w:p>
+    <w:p>
+      <w:pPr>
+        <w:rPr>
+          <w:rFonts w:asciiTheme="minorHAnsi" w:hAnsiTheme="minorHAnsi" w:cstheme="minorHAnsi"/>
+          <w:b/>
+          <w:sz w:val="24"/>
+          <w:szCs w:val="24"/>
+        </w:rPr>
+      </w:pPr>
+    </w:p>
+    <w:p>
+      <w:pPr>
+        <w:jc w:val="center"/>
+        <w:rPr>
+          <w:rFonts w:asciiTheme="minorHAnsi" w:hAnsiTheme="minorHAnsi" w:cstheme="minorHAnsi"/>
+          <w:b/>
+          <w:sz w:val="28"/>
+          <w:szCs w:val="24"/>
+        </w:rPr>
+      </w:pPr>
+      <w:r>
+        <w:rPr>
+          <w:rFonts w:asciiTheme="minorHAnsi" w:hAnsiTheme="minorHAnsi" w:cstheme="minorHAnsi"/>
+          <w:b/>
+          <w:sz w:val="28"/>
+          <w:szCs w:val="24"/>
+        </w:rPr>
+        <w:t>Project</w:t>
+      </w:r>
+      <w:r>
+        <w:rPr>
+          <w:rFonts w:asciiTheme="minorHAnsi" w:hAnsiTheme="minorHAnsi" w:cstheme="minorHAnsi"/>
+          <w:b/>
+          <w:sz w:val="28"/>
+          <w:szCs w:val="24"/>
+        </w:rPr>
+        <w:t>s</w:t>
       </w:r>
     </w:p>
     <w:p>
@@ -310,7 +345,7 @@
         <w:pStyle w:val="ListParagraph"/>
         <w:numPr>
           <w:ilvl w:val="0"/>
-          <w:numId w:val="2"/>
+          <w:numId w:val="4"/>
         </w:numPr>
         <w:rPr>
           <w:rFonts w:asciiTheme="minorHAnsi" w:hAnsiTheme="minorHAnsi" w:cstheme="minorHAnsi"/>
@@ -321,21 +356,577 @@
       <w:r>
         <w:rPr>
           <w:rFonts w:asciiTheme="minorHAnsi" w:hAnsiTheme="minorHAnsi" w:cstheme="minorHAnsi"/>
-          <w:sz w:val="24"/>
-          <w:szCs w:val="24"/>
-        </w:rPr>
-        <w:t>Supported classmates and lead private sessions on JavaScript, HTML, CSS</w:t>
-      </w:r>
-    </w:p>
-    <w:p>
-      <w:pPr>
-        <w:rPr>
-          <w:rFonts w:asciiTheme="minorHAnsi" w:hAnsiTheme="minorHAnsi" w:cstheme="minorHAnsi"/>
-          <w:b/>
-          <w:sz w:val="24"/>
-          <w:szCs w:val="24"/>
-        </w:rPr>
-      </w:pPr>
+          <w:b/>
+          <w:bCs/>
+          <w:sz w:val="24"/>
+          <w:szCs w:val="24"/>
+        </w:rPr>
+        <w:t>Person</w:t>
+      </w:r>
+      <w:r>
+        <w:rPr>
+          <w:rFonts w:asciiTheme="minorHAnsi" w:hAnsiTheme="minorHAnsi" w:cstheme="minorHAnsi"/>
+          <w:b/>
+          <w:bCs/>
+          <w:sz w:val="24"/>
+          <w:szCs w:val="24"/>
+        </w:rPr>
+        <w:t>al</w:t>
+      </w:r>
+      <w:r>
+        <w:rPr>
+          <w:rFonts w:asciiTheme="minorHAnsi" w:hAnsiTheme="minorHAnsi" w:cstheme="minorHAnsi"/>
+          <w:b/>
+          <w:bCs/>
+          <w:sz w:val="24"/>
+          <w:szCs w:val="24"/>
+        </w:rPr>
+        <w:t xml:space="preserve"> Website</w:t>
+      </w:r>
+      <w:r>
+        <w:rPr>
+          <w:rFonts w:asciiTheme="minorHAnsi" w:hAnsiTheme="minorHAnsi" w:cstheme="minorHAnsi"/>
+          <w:sz w:val="24"/>
+          <w:szCs w:val="24"/>
+        </w:rPr>
+        <w:t xml:space="preserve">: </w:t>
+      </w:r>
+      <w:hyperlink r:id="rId8" w:history="1">
+        <w:r>
+          <w:rPr>
+            <w:rStyle w:val="Hyperlink"/>
+            <w:rFonts w:asciiTheme="minorHAnsi" w:hAnsiTheme="minorHAnsi" w:cstheme="minorHAnsi"/>
+            <w:sz w:val="24"/>
+            <w:szCs w:val="24"/>
+          </w:rPr>
+          <w:t>www.desean-ward.me</w:t>
+        </w:r>
+      </w:hyperlink>
+    </w:p>
+    <w:p>
+      <w:pPr>
+        <w:pStyle w:val="ListParagraph"/>
+        <w:numPr>
+          <w:ilvl w:val="1"/>
+          <w:numId w:val="4"/>
+        </w:numPr>
+        <w:rPr>
+          <w:rFonts w:asciiTheme="minorHAnsi" w:hAnsiTheme="minorHAnsi" w:cstheme="minorHAnsi"/>
+          <w:sz w:val="24"/>
+          <w:szCs w:val="24"/>
+        </w:rPr>
+      </w:pPr>
+      <w:r>
+        <w:rPr>
+          <w:rFonts w:asciiTheme="minorHAnsi" w:hAnsiTheme="minorHAnsi" w:cstheme="minorHAnsi"/>
+          <w:sz w:val="24"/>
+          <w:szCs w:val="24"/>
+        </w:rPr>
+        <w:t>My personal portfolio website showcasing my portfolio and contact information</w:t>
+      </w:r>
+    </w:p>
+    <w:p>
+      <w:pPr>
+        <w:pStyle w:val="ListParagraph"/>
+        <w:numPr>
+          <w:ilvl w:val="1"/>
+          <w:numId w:val="4"/>
+        </w:numPr>
+        <w:rPr>
+          <w:rFonts w:asciiTheme="minorHAnsi" w:hAnsiTheme="minorHAnsi" w:cstheme="minorHAnsi"/>
+          <w:sz w:val="24"/>
+          <w:szCs w:val="24"/>
+        </w:rPr>
+      </w:pPr>
+      <w:r>
+        <w:rPr>
+          <w:rFonts w:asciiTheme="minorHAnsi" w:hAnsiTheme="minorHAnsi" w:cstheme="minorHAnsi"/>
+          <w:b/>
+          <w:bCs/>
+          <w:sz w:val="24"/>
+          <w:szCs w:val="24"/>
+        </w:rPr>
+        <w:t>Technologies:</w:t>
+      </w:r>
+      <w:r>
+        <w:rPr>
+          <w:rFonts w:asciiTheme="minorHAnsi" w:hAnsiTheme="minorHAnsi" w:cstheme="minorHAnsi"/>
+          <w:sz w:val="24"/>
+          <w:szCs w:val="24"/>
+        </w:rPr>
+        <w:t xml:space="preserve"> </w:t>
+      </w:r>
+      <w:proofErr w:type="spellStart"/>
+      <w:r>
+        <w:rPr>
+          <w:rFonts w:asciiTheme="minorHAnsi" w:hAnsiTheme="minorHAnsi" w:cstheme="minorHAnsi"/>
+          <w:sz w:val="24"/>
+          <w:szCs w:val="24"/>
+        </w:rPr>
+        <w:t>NextJS</w:t>
+      </w:r>
+      <w:proofErr w:type="spellEnd"/>
+      <w:r>
+        <w:rPr>
+          <w:rFonts w:asciiTheme="minorHAnsi" w:hAnsiTheme="minorHAnsi" w:cstheme="minorHAnsi"/>
+          <w:sz w:val="24"/>
+          <w:szCs w:val="24"/>
+        </w:rPr>
+        <w:t xml:space="preserve">, </w:t>
+      </w:r>
+      <w:proofErr w:type="spellStart"/>
+      <w:r>
+        <w:rPr>
+          <w:rFonts w:asciiTheme="minorHAnsi" w:hAnsiTheme="minorHAnsi" w:cstheme="minorHAnsi"/>
+          <w:sz w:val="24"/>
+          <w:szCs w:val="24"/>
+        </w:rPr>
+        <w:t>TailwindCSS</w:t>
+      </w:r>
+      <w:proofErr w:type="spellEnd"/>
+      <w:r>
+        <w:rPr>
+          <w:rFonts w:asciiTheme="minorHAnsi" w:hAnsiTheme="minorHAnsi" w:cstheme="minorHAnsi"/>
+          <w:sz w:val="24"/>
+          <w:szCs w:val="24"/>
+        </w:rPr>
+        <w:t>, Styled Components, Framer Motion</w:t>
+      </w:r>
+      <w:r>
+        <w:rPr>
+          <w:rFonts w:asciiTheme="minorHAnsi" w:hAnsiTheme="minorHAnsi" w:cstheme="minorHAnsi"/>
+          <w:sz w:val="24"/>
+          <w:szCs w:val="24"/>
+        </w:rPr>
+        <w:t>, Git, GitHub</w:t>
+      </w:r>
+    </w:p>
+    <w:p>
+      <w:pPr>
+        <w:pStyle w:val="ListParagraph"/>
+        <w:numPr>
+          <w:ilvl w:val="0"/>
+          <w:numId w:val="4"/>
+        </w:numPr>
+        <w:rPr>
+          <w:rFonts w:asciiTheme="minorHAnsi" w:hAnsiTheme="minorHAnsi" w:cstheme="minorHAnsi"/>
+          <w:sz w:val="24"/>
+          <w:szCs w:val="24"/>
+        </w:rPr>
+      </w:pPr>
+      <w:r>
+        <w:rPr>
+          <w:rFonts w:asciiTheme="minorHAnsi" w:hAnsiTheme="minorHAnsi" w:cstheme="minorHAnsi"/>
+          <w:b/>
+          <w:bCs/>
+          <w:sz w:val="24"/>
+          <w:szCs w:val="24"/>
+        </w:rPr>
+        <w:t xml:space="preserve">D.W </w:t>
+      </w:r>
+      <w:proofErr w:type="spellStart"/>
+      <w:proofErr w:type="gramStart"/>
+      <w:r>
+        <w:rPr>
+          <w:rFonts w:asciiTheme="minorHAnsi" w:hAnsiTheme="minorHAnsi" w:cstheme="minorHAnsi"/>
+          <w:b/>
+          <w:bCs/>
+          <w:sz w:val="24"/>
+          <w:szCs w:val="24"/>
+        </w:rPr>
+        <w:t>Fazhionz</w:t>
+      </w:r>
+      <w:proofErr w:type="spellEnd"/>
+      <w:r>
+        <w:rPr>
+          <w:rFonts w:asciiTheme="minorHAnsi" w:hAnsiTheme="minorHAnsi" w:cstheme="minorHAnsi"/>
+          <w:b/>
+          <w:bCs/>
+          <w:sz w:val="24"/>
+          <w:szCs w:val="24"/>
+        </w:rPr>
+        <w:t>!</w:t>
+      </w:r>
+      <w:r>
+        <w:rPr>
+          <w:rFonts w:asciiTheme="minorHAnsi" w:hAnsiTheme="minorHAnsi" w:cstheme="minorHAnsi"/>
+          <w:sz w:val="24"/>
+          <w:szCs w:val="24"/>
+        </w:rPr>
+        <w:t>:</w:t>
+      </w:r>
+      <w:proofErr w:type="gramEnd"/>
+      <w:r>
+        <w:rPr>
+          <w:rFonts w:asciiTheme="minorHAnsi" w:hAnsiTheme="minorHAnsi" w:cstheme="minorHAnsi"/>
+          <w:sz w:val="24"/>
+          <w:szCs w:val="24"/>
+        </w:rPr>
+        <w:t xml:space="preserve"> </w:t>
+      </w:r>
+      <w:hyperlink r:id="rId9" w:history="1">
+        <w:proofErr w:type="spellStart"/>
+        <w:r>
+          <w:rPr>
+            <w:rStyle w:val="Hyperlink"/>
+            <w:rFonts w:asciiTheme="minorHAnsi" w:hAnsiTheme="minorHAnsi" w:cstheme="minorHAnsi"/>
+            <w:sz w:val="24"/>
+            <w:szCs w:val="24"/>
+          </w:rPr>
+          <w:t>dw-fazhionz.vercel.app</w:t>
+        </w:r>
+        <w:proofErr w:type="spellEnd"/>
+      </w:hyperlink>
+    </w:p>
+    <w:p>
+      <w:pPr>
+        <w:pStyle w:val="ListParagraph"/>
+        <w:numPr>
+          <w:ilvl w:val="1"/>
+          <w:numId w:val="4"/>
+        </w:numPr>
+        <w:rPr>
+          <w:rFonts w:asciiTheme="minorHAnsi" w:hAnsiTheme="minorHAnsi" w:cstheme="minorHAnsi"/>
+          <w:sz w:val="24"/>
+          <w:szCs w:val="24"/>
+        </w:rPr>
+      </w:pPr>
+      <w:r>
+        <w:rPr>
+          <w:rFonts w:asciiTheme="minorHAnsi" w:hAnsiTheme="minorHAnsi" w:cstheme="minorHAnsi"/>
+          <w:sz w:val="24"/>
+          <w:szCs w:val="24"/>
+        </w:rPr>
+        <w:t xml:space="preserve">A </w:t>
+      </w:r>
+      <w:r>
+        <w:rPr>
+          <w:rFonts w:asciiTheme="minorHAnsi" w:hAnsiTheme="minorHAnsi" w:cstheme="minorHAnsi"/>
+          <w:sz w:val="24"/>
+          <w:szCs w:val="24"/>
+        </w:rPr>
+        <w:t xml:space="preserve">mock </w:t>
+      </w:r>
+      <w:r>
+        <w:rPr>
+          <w:rFonts w:asciiTheme="minorHAnsi" w:hAnsiTheme="minorHAnsi" w:cstheme="minorHAnsi"/>
+          <w:sz w:val="24"/>
+          <w:szCs w:val="24"/>
+        </w:rPr>
+        <w:t>fashion e-Commerce website built with React and Firebase.</w:t>
+      </w:r>
+    </w:p>
+    <w:p>
+      <w:pPr>
+        <w:pStyle w:val="ListParagraph"/>
+        <w:numPr>
+          <w:ilvl w:val="1"/>
+          <w:numId w:val="4"/>
+        </w:numPr>
+        <w:rPr>
+          <w:rFonts w:asciiTheme="minorHAnsi" w:hAnsiTheme="minorHAnsi" w:cstheme="minorHAnsi"/>
+          <w:sz w:val="24"/>
+          <w:szCs w:val="24"/>
+        </w:rPr>
+      </w:pPr>
+      <w:r>
+        <w:rPr>
+          <w:rFonts w:asciiTheme="minorHAnsi" w:hAnsiTheme="minorHAnsi" w:cstheme="minorHAnsi"/>
+          <w:b/>
+          <w:bCs/>
+          <w:sz w:val="24"/>
+          <w:szCs w:val="24"/>
+        </w:rPr>
+        <w:t>Technologies:</w:t>
+      </w:r>
+      <w:r>
+        <w:rPr>
+          <w:rFonts w:asciiTheme="minorHAnsi" w:hAnsiTheme="minorHAnsi" w:cstheme="minorHAnsi"/>
+          <w:sz w:val="24"/>
+          <w:szCs w:val="24"/>
+        </w:rPr>
+        <w:t xml:space="preserve"> </w:t>
+      </w:r>
+      <w:r>
+        <w:rPr>
+          <w:rFonts w:asciiTheme="minorHAnsi" w:hAnsiTheme="minorHAnsi" w:cstheme="minorHAnsi"/>
+          <w:sz w:val="24"/>
+          <w:szCs w:val="24"/>
+        </w:rPr>
+        <w:t>React</w:t>
+      </w:r>
+      <w:r>
+        <w:rPr>
+          <w:rFonts w:asciiTheme="minorHAnsi" w:hAnsiTheme="minorHAnsi" w:cstheme="minorHAnsi"/>
+          <w:sz w:val="24"/>
+          <w:szCs w:val="24"/>
+        </w:rPr>
+        <w:t>JS</w:t>
+      </w:r>
+      <w:r>
+        <w:rPr>
+          <w:rFonts w:asciiTheme="minorHAnsi" w:hAnsiTheme="minorHAnsi" w:cstheme="minorHAnsi"/>
+          <w:sz w:val="24"/>
+          <w:szCs w:val="24"/>
+        </w:rPr>
+        <w:t>,</w:t>
+      </w:r>
+      <w:r>
+        <w:rPr>
+          <w:rFonts w:asciiTheme="minorHAnsi" w:hAnsiTheme="minorHAnsi" w:cstheme="minorHAnsi"/>
+          <w:sz w:val="24"/>
+          <w:szCs w:val="24"/>
+        </w:rPr>
+        <w:t xml:space="preserve"> Redux, Firebase,</w:t>
+      </w:r>
+      <w:r>
+        <w:rPr>
+          <w:rFonts w:asciiTheme="minorHAnsi" w:hAnsiTheme="minorHAnsi" w:cstheme="minorHAnsi"/>
+          <w:sz w:val="24"/>
+          <w:szCs w:val="24"/>
+        </w:rPr>
+        <w:t xml:space="preserve"> </w:t>
+      </w:r>
+      <w:proofErr w:type="spellStart"/>
+      <w:r>
+        <w:rPr>
+          <w:rFonts w:asciiTheme="minorHAnsi" w:hAnsiTheme="minorHAnsi" w:cstheme="minorHAnsi"/>
+          <w:sz w:val="24"/>
+          <w:szCs w:val="24"/>
+        </w:rPr>
+        <w:t>TailwindCSS</w:t>
+      </w:r>
+      <w:proofErr w:type="spellEnd"/>
+      <w:r>
+        <w:rPr>
+          <w:rFonts w:asciiTheme="minorHAnsi" w:hAnsiTheme="minorHAnsi" w:cstheme="minorHAnsi"/>
+          <w:sz w:val="24"/>
+          <w:szCs w:val="24"/>
+        </w:rPr>
+        <w:t>, Styled Components, Framer Motion</w:t>
+      </w:r>
+      <w:r>
+        <w:rPr>
+          <w:rFonts w:asciiTheme="minorHAnsi" w:hAnsiTheme="minorHAnsi" w:cstheme="minorHAnsi"/>
+          <w:sz w:val="24"/>
+          <w:szCs w:val="24"/>
+        </w:rPr>
+        <w:t>, OpenAI, Stripe</w:t>
+      </w:r>
+      <w:r>
+        <w:rPr>
+          <w:rFonts w:asciiTheme="minorHAnsi" w:hAnsiTheme="minorHAnsi" w:cstheme="minorHAnsi"/>
+          <w:sz w:val="24"/>
+          <w:szCs w:val="24"/>
+        </w:rPr>
+        <w:t>, Git, GitHub</w:t>
+      </w:r>
+    </w:p>
+    <w:p>
+      <w:pPr>
+        <w:pStyle w:val="ListParagraph"/>
+        <w:numPr>
+          <w:ilvl w:val="0"/>
+          <w:numId w:val="4"/>
+        </w:numPr>
+        <w:rPr>
+          <w:rFonts w:asciiTheme="minorHAnsi" w:hAnsiTheme="minorHAnsi" w:cstheme="minorHAnsi"/>
+          <w:sz w:val="24"/>
+          <w:szCs w:val="24"/>
+        </w:rPr>
+      </w:pPr>
+      <w:proofErr w:type="spellStart"/>
+      <w:r>
+        <w:rPr>
+          <w:rFonts w:asciiTheme="minorHAnsi" w:hAnsiTheme="minorHAnsi" w:cstheme="minorHAnsi"/>
+          <w:b/>
+          <w:bCs/>
+          <w:sz w:val="24"/>
+          <w:szCs w:val="24"/>
+        </w:rPr>
+        <w:t>LuxeLiving</w:t>
+      </w:r>
+      <w:proofErr w:type="spellEnd"/>
+      <w:r>
+        <w:rPr>
+          <w:rFonts w:asciiTheme="minorHAnsi" w:hAnsiTheme="minorHAnsi" w:cstheme="minorHAnsi"/>
+          <w:b/>
+          <w:bCs/>
+          <w:sz w:val="24"/>
+          <w:szCs w:val="24"/>
+        </w:rPr>
+        <w:t xml:space="preserve"> Estates: </w:t>
+      </w:r>
+      <w:hyperlink r:id="rId10" w:history="1">
+        <w:r>
+          <w:rPr>
+            <w:rStyle w:val="Hyperlink"/>
+            <w:rFonts w:asciiTheme="minorHAnsi" w:hAnsiTheme="minorHAnsi" w:cstheme="minorHAnsi"/>
+            <w:sz w:val="24"/>
+            <w:szCs w:val="24"/>
+          </w:rPr>
+          <w:t>luxe-living-</w:t>
+        </w:r>
+        <w:proofErr w:type="spellStart"/>
+        <w:r>
+          <w:rPr>
+            <w:rStyle w:val="Hyperlink"/>
+            <w:rFonts w:asciiTheme="minorHAnsi" w:hAnsiTheme="minorHAnsi" w:cstheme="minorHAnsi"/>
+            <w:sz w:val="24"/>
+            <w:szCs w:val="24"/>
+          </w:rPr>
+          <w:t>vercel.app</w:t>
+        </w:r>
+        <w:proofErr w:type="spellEnd"/>
+      </w:hyperlink>
+    </w:p>
+    <w:p>
+      <w:pPr>
+        <w:pStyle w:val="ListParagraph"/>
+        <w:numPr>
+          <w:ilvl w:val="1"/>
+          <w:numId w:val="4"/>
+        </w:numPr>
+        <w:rPr>
+          <w:rFonts w:asciiTheme="minorHAnsi" w:hAnsiTheme="minorHAnsi" w:cstheme="minorHAnsi"/>
+          <w:sz w:val="24"/>
+          <w:szCs w:val="24"/>
+        </w:rPr>
+      </w:pPr>
+      <w:r>
+        <w:rPr>
+          <w:rFonts w:asciiTheme="minorHAnsi" w:hAnsiTheme="minorHAnsi" w:cstheme="minorHAnsi"/>
+          <w:sz w:val="24"/>
+          <w:szCs w:val="24"/>
+        </w:rPr>
+        <w:t xml:space="preserve">A </w:t>
+      </w:r>
+      <w:r>
+        <w:rPr>
+          <w:rFonts w:asciiTheme="minorHAnsi" w:hAnsiTheme="minorHAnsi" w:cstheme="minorHAnsi"/>
+          <w:sz w:val="24"/>
+          <w:szCs w:val="24"/>
+        </w:rPr>
+        <w:t xml:space="preserve">mock </w:t>
+      </w:r>
+      <w:r>
+        <w:rPr>
+          <w:rFonts w:asciiTheme="minorHAnsi" w:hAnsiTheme="minorHAnsi" w:cstheme="minorHAnsi"/>
+          <w:sz w:val="24"/>
+          <w:szCs w:val="24"/>
+        </w:rPr>
+        <w:t>real estate website built with the MERN stack.</w:t>
+      </w:r>
+    </w:p>
+    <w:p>
+      <w:pPr>
+        <w:pStyle w:val="ListParagraph"/>
+        <w:numPr>
+          <w:ilvl w:val="1"/>
+          <w:numId w:val="4"/>
+        </w:numPr>
+        <w:rPr>
+          <w:rFonts w:asciiTheme="minorHAnsi" w:hAnsiTheme="minorHAnsi" w:cstheme="minorHAnsi"/>
+          <w:sz w:val="24"/>
+          <w:szCs w:val="24"/>
+        </w:rPr>
+      </w:pPr>
+      <w:r>
+        <w:rPr>
+          <w:rFonts w:asciiTheme="minorHAnsi" w:hAnsiTheme="minorHAnsi" w:cstheme="minorHAnsi"/>
+          <w:b/>
+          <w:bCs/>
+          <w:sz w:val="24"/>
+          <w:szCs w:val="24"/>
+        </w:rPr>
+        <w:t>Technologies:</w:t>
+      </w:r>
+      <w:r>
+        <w:rPr>
+          <w:rFonts w:asciiTheme="minorHAnsi" w:hAnsiTheme="minorHAnsi" w:cstheme="minorHAnsi"/>
+          <w:sz w:val="24"/>
+          <w:szCs w:val="24"/>
+        </w:rPr>
+        <w:t xml:space="preserve"> </w:t>
+      </w:r>
+      <w:proofErr w:type="spellStart"/>
+      <w:r>
+        <w:rPr>
+          <w:rFonts w:asciiTheme="minorHAnsi" w:hAnsiTheme="minorHAnsi" w:cstheme="minorHAnsi"/>
+          <w:sz w:val="24"/>
+          <w:szCs w:val="24"/>
+        </w:rPr>
+        <w:t>NextJS</w:t>
+      </w:r>
+      <w:proofErr w:type="spellEnd"/>
+      <w:r>
+        <w:rPr>
+          <w:rFonts w:asciiTheme="minorHAnsi" w:hAnsiTheme="minorHAnsi" w:cstheme="minorHAnsi"/>
+          <w:sz w:val="24"/>
+          <w:szCs w:val="24"/>
+        </w:rPr>
+        <w:t>/ReactJS</w:t>
+      </w:r>
+      <w:r>
+        <w:rPr>
+          <w:rFonts w:asciiTheme="minorHAnsi" w:hAnsiTheme="minorHAnsi" w:cstheme="minorHAnsi"/>
+          <w:sz w:val="24"/>
+          <w:szCs w:val="24"/>
+        </w:rPr>
+        <w:t xml:space="preserve">, Redux, </w:t>
+      </w:r>
+      <w:proofErr w:type="spellStart"/>
+      <w:r>
+        <w:rPr>
+          <w:rFonts w:asciiTheme="minorHAnsi" w:hAnsiTheme="minorHAnsi" w:cstheme="minorHAnsi"/>
+          <w:sz w:val="24"/>
+          <w:szCs w:val="24"/>
+        </w:rPr>
+        <w:t>ExpressJS</w:t>
+      </w:r>
+      <w:proofErr w:type="spellEnd"/>
+      <w:r>
+        <w:rPr>
+          <w:rFonts w:asciiTheme="minorHAnsi" w:hAnsiTheme="minorHAnsi" w:cstheme="minorHAnsi"/>
+          <w:sz w:val="24"/>
+          <w:szCs w:val="24"/>
+        </w:rPr>
+        <w:t>, MongoDB, NodeJS,</w:t>
+      </w:r>
+      <w:r>
+        <w:rPr>
+          <w:rFonts w:asciiTheme="minorHAnsi" w:hAnsiTheme="minorHAnsi" w:cstheme="minorHAnsi"/>
+          <w:sz w:val="24"/>
+          <w:szCs w:val="24"/>
+        </w:rPr>
+        <w:t xml:space="preserve"> </w:t>
+      </w:r>
+      <w:proofErr w:type="spellStart"/>
+      <w:r>
+        <w:rPr>
+          <w:rFonts w:asciiTheme="minorHAnsi" w:hAnsiTheme="minorHAnsi" w:cstheme="minorHAnsi"/>
+          <w:sz w:val="24"/>
+          <w:szCs w:val="24"/>
+        </w:rPr>
+        <w:t>TailwindCSS</w:t>
+      </w:r>
+      <w:proofErr w:type="spellEnd"/>
+      <w:r>
+        <w:rPr>
+          <w:rFonts w:asciiTheme="minorHAnsi" w:hAnsiTheme="minorHAnsi" w:cstheme="minorHAnsi"/>
+          <w:sz w:val="24"/>
+          <w:szCs w:val="24"/>
+        </w:rPr>
+        <w:t>, Styled Components, Framer Motion</w:t>
+      </w:r>
+      <w:r>
+        <w:rPr>
+          <w:rFonts w:asciiTheme="minorHAnsi" w:hAnsiTheme="minorHAnsi" w:cstheme="minorHAnsi"/>
+          <w:sz w:val="24"/>
+          <w:szCs w:val="24"/>
+        </w:rPr>
+        <w:t>, Git, GitHub</w:t>
+      </w:r>
     </w:p>
     <w:p>
       <w:pPr>
@@ -347,14 +938,275 @@
           <w:szCs w:val="24"/>
         </w:rPr>
       </w:pPr>
-      <w:r>
+    </w:p>
+    <w:p>
+      <w:pPr>
+        <w:jc w:val="center"/>
         <w:rPr>
           <w:rFonts w:asciiTheme="minorHAnsi" w:hAnsiTheme="minorHAnsi" w:cstheme="minorHAnsi"/>
           <w:b/>
           <w:sz w:val="28"/>
           <w:szCs w:val="24"/>
         </w:rPr>
-        <w:t>Employment</w:t>
+      </w:pPr>
+      <w:r>
+        <w:rPr>
+          <w:rFonts w:asciiTheme="minorHAnsi" w:hAnsiTheme="minorHAnsi" w:cstheme="minorHAnsi"/>
+          <w:b/>
+          <w:sz w:val="28"/>
+          <w:szCs w:val="24"/>
+        </w:rPr>
+        <w:t>Education and Certification</w:t>
+      </w:r>
+    </w:p>
+    <w:p>
+      <w:pPr>
+        <w:pStyle w:val="ListParagraph"/>
+        <w:numPr>
+          <w:ilvl w:val="0"/>
+          <w:numId w:val="3"/>
+        </w:numPr>
+        <w:rPr>
+          <w:rFonts w:asciiTheme="minorHAnsi" w:hAnsiTheme="minorHAnsi" w:cstheme="minorHAnsi"/>
+          <w:sz w:val="24"/>
+          <w:szCs w:val="24"/>
+        </w:rPr>
+      </w:pPr>
+      <w:hyperlink r:id="rId11" w:history="1">
+        <w:r>
+          <w:rPr>
+            <w:rStyle w:val="Hyperlink"/>
+            <w:rFonts w:asciiTheme="minorHAnsi" w:hAnsiTheme="minorHAnsi" w:cstheme="minorHAnsi"/>
+            <w:b/>
+            <w:sz w:val="24"/>
+            <w:szCs w:val="24"/>
+          </w:rPr>
+          <w:t>Per Scholas</w:t>
+        </w:r>
+      </w:hyperlink>
+      <w:r>
+        <w:rPr>
+          <w:rFonts w:asciiTheme="minorHAnsi" w:hAnsiTheme="minorHAnsi" w:cstheme="minorHAnsi"/>
+          <w:sz w:val="24"/>
+          <w:szCs w:val="24"/>
+        </w:rPr>
+        <w:t xml:space="preserve"> | </w:t>
+      </w:r>
+      <w:r>
+        <w:rPr>
+          <w:rFonts w:asciiTheme="minorHAnsi" w:hAnsiTheme="minorHAnsi" w:cstheme="minorHAnsi"/>
+          <w:b/>
+          <w:sz w:val="24"/>
+          <w:szCs w:val="24"/>
+        </w:rPr>
+        <w:t xml:space="preserve">Software Engineering </w:t>
+      </w:r>
+      <w:r>
+        <w:rPr>
+          <w:rFonts w:asciiTheme="minorHAnsi" w:hAnsiTheme="minorHAnsi" w:cstheme="minorHAnsi"/>
+          <w:sz w:val="24"/>
+          <w:szCs w:val="24"/>
+        </w:rPr>
+        <w:t>| June 2023 – September 2023</w:t>
+      </w:r>
+    </w:p>
+    <w:p>
+      <w:pPr>
+        <w:pStyle w:val="ListParagraph"/>
+        <w:numPr>
+          <w:ilvl w:val="0"/>
+          <w:numId w:val="3"/>
+        </w:numPr>
+        <w:rPr>
+          <w:rFonts w:asciiTheme="minorHAnsi" w:hAnsiTheme="minorHAnsi" w:cstheme="minorHAnsi"/>
+          <w:sz w:val="24"/>
+          <w:szCs w:val="24"/>
+        </w:rPr>
+      </w:pPr>
+      <w:hyperlink r:id="rId12" w:history="1">
+        <w:r>
+          <w:rPr>
+            <w:rStyle w:val="Hyperlink"/>
+            <w:rFonts w:asciiTheme="minorHAnsi" w:hAnsiTheme="minorHAnsi" w:cstheme="minorHAnsi"/>
+            <w:b/>
+            <w:sz w:val="24"/>
+            <w:szCs w:val="24"/>
+          </w:rPr>
+          <w:t>Microsoft Certified Technology Specialist</w:t>
+        </w:r>
+      </w:hyperlink>
+      <w:r>
+        <w:rPr>
+          <w:rFonts w:asciiTheme="minorHAnsi" w:hAnsiTheme="minorHAnsi" w:cstheme="minorHAnsi"/>
+          <w:sz w:val="24"/>
+          <w:szCs w:val="24"/>
+        </w:rPr>
+        <w:t xml:space="preserve"> (MCTS 50-736) C#.NET | 2010</w:t>
+      </w:r>
+    </w:p>
+    <w:p>
+      <w:pPr>
+        <w:pStyle w:val="ListParagraph"/>
+        <w:numPr>
+          <w:ilvl w:val="0"/>
+          <w:numId w:val="3"/>
+        </w:numPr>
+        <w:rPr>
+          <w:rFonts w:asciiTheme="minorHAnsi" w:hAnsiTheme="minorHAnsi" w:cstheme="minorHAnsi"/>
+          <w:sz w:val="24"/>
+          <w:szCs w:val="24"/>
+        </w:rPr>
+      </w:pPr>
+      <w:hyperlink r:id="rId13" w:history="1">
+        <w:proofErr w:type="spellStart"/>
+        <w:r>
+          <w:rPr>
+            <w:rStyle w:val="Hyperlink"/>
+            <w:rFonts w:asciiTheme="minorHAnsi" w:hAnsiTheme="minorHAnsi" w:cstheme="minorHAnsi"/>
+            <w:b/>
+            <w:sz w:val="24"/>
+            <w:szCs w:val="24"/>
+          </w:rPr>
+          <w:t>i.</w:t>
+        </w:r>
+        <w:proofErr w:type="gramStart"/>
+        <w:r>
+          <w:rPr>
+            <w:rStyle w:val="Hyperlink"/>
+            <w:rFonts w:asciiTheme="minorHAnsi" w:hAnsiTheme="minorHAnsi" w:cstheme="minorHAnsi"/>
+            <w:b/>
+            <w:sz w:val="24"/>
+            <w:szCs w:val="24"/>
+          </w:rPr>
+          <w:t>c.stars</w:t>
+        </w:r>
+        <w:proofErr w:type="spellEnd"/>
+        <w:proofErr w:type="gramEnd"/>
+      </w:hyperlink>
+      <w:r>
+        <w:rPr>
+          <w:rFonts w:asciiTheme="minorHAnsi" w:hAnsiTheme="minorHAnsi" w:cstheme="minorHAnsi"/>
+          <w:b/>
+          <w:sz w:val="24"/>
+          <w:szCs w:val="24"/>
+        </w:rPr>
+        <w:t xml:space="preserve"> </w:t>
+      </w:r>
+      <w:r>
+        <w:rPr>
+          <w:rFonts w:asciiTheme="minorHAnsi" w:hAnsiTheme="minorHAnsi" w:cstheme="minorHAnsi"/>
+          <w:sz w:val="24"/>
+          <w:szCs w:val="24"/>
+        </w:rPr>
+        <w:t>|</w:t>
+      </w:r>
+      <w:r>
+        <w:rPr>
+          <w:rFonts w:asciiTheme="minorHAnsi" w:hAnsiTheme="minorHAnsi" w:cstheme="minorHAnsi"/>
+          <w:b/>
+          <w:sz w:val="24"/>
+          <w:szCs w:val="24"/>
+        </w:rPr>
+        <w:t xml:space="preserve"> Technology, Business Management, and Leadership </w:t>
+      </w:r>
+      <w:r>
+        <w:rPr>
+          <w:rFonts w:asciiTheme="minorHAnsi" w:hAnsiTheme="minorHAnsi" w:cstheme="minorHAnsi"/>
+          <w:sz w:val="24"/>
+          <w:szCs w:val="24"/>
+        </w:rPr>
+        <w:t>| Jan 2008 – June 2008</w:t>
+      </w:r>
+    </w:p>
+    <w:p>
+      <w:pPr>
+        <w:pStyle w:val="ListParagraph"/>
+        <w:numPr>
+          <w:ilvl w:val="0"/>
+          <w:numId w:val="3"/>
+        </w:numPr>
+        <w:rPr>
+          <w:rFonts w:asciiTheme="minorHAnsi" w:hAnsiTheme="minorHAnsi" w:cstheme="minorHAnsi"/>
+          <w:sz w:val="24"/>
+          <w:szCs w:val="24"/>
+        </w:rPr>
+      </w:pPr>
+      <w:hyperlink r:id="rId14" w:history="1">
+        <w:r>
+          <w:rPr>
+            <w:rStyle w:val="Hyperlink"/>
+            <w:rFonts w:asciiTheme="minorHAnsi" w:hAnsiTheme="minorHAnsi" w:cstheme="minorHAnsi"/>
+            <w:b/>
+            <w:sz w:val="24"/>
+            <w:szCs w:val="24"/>
+          </w:rPr>
+          <w:t>DeVry</w:t>
+        </w:r>
+      </w:hyperlink>
+      <w:r>
+        <w:rPr>
+          <w:rFonts w:asciiTheme="minorHAnsi" w:hAnsiTheme="minorHAnsi" w:cstheme="minorHAnsi"/>
+          <w:sz w:val="24"/>
+          <w:szCs w:val="24"/>
+        </w:rPr>
+        <w:t xml:space="preserve"> |</w:t>
+      </w:r>
+      <w:r>
+        <w:rPr>
+          <w:rFonts w:asciiTheme="minorHAnsi" w:hAnsiTheme="minorHAnsi" w:cstheme="minorHAnsi"/>
+          <w:b/>
+          <w:sz w:val="24"/>
+          <w:szCs w:val="24"/>
+        </w:rPr>
+        <w:t xml:space="preserve"> Computer Information Systems Coursework</w:t>
+      </w:r>
+      <w:r>
+        <w:rPr>
+          <w:rFonts w:asciiTheme="minorHAnsi" w:hAnsiTheme="minorHAnsi" w:cstheme="minorHAnsi"/>
+          <w:sz w:val="24"/>
+          <w:szCs w:val="24"/>
+        </w:rPr>
+        <w:t xml:space="preserve"> | June 1990 – February 1992</w:t>
+      </w:r>
+    </w:p>
+    <w:p>
+      <w:pPr>
+        <w:jc w:val="center"/>
+        <w:rPr>
+          <w:rFonts w:asciiTheme="minorHAnsi" w:hAnsiTheme="minorHAnsi" w:cstheme="minorHAnsi"/>
+          <w:b/>
+          <w:sz w:val="28"/>
+          <w:szCs w:val="24"/>
+        </w:rPr>
+      </w:pPr>
+    </w:p>
+    <w:p>
+      <w:pPr>
+        <w:jc w:val="center"/>
+        <w:rPr>
+          <w:rFonts w:asciiTheme="minorHAnsi" w:hAnsiTheme="minorHAnsi" w:cstheme="minorHAnsi"/>
+          <w:b/>
+          <w:sz w:val="28"/>
+          <w:szCs w:val="24"/>
+        </w:rPr>
+      </w:pPr>
+      <w:r>
+        <w:rPr>
+          <w:rFonts w:asciiTheme="minorHAnsi" w:hAnsiTheme="minorHAnsi" w:cstheme="minorHAnsi"/>
+          <w:b/>
+          <w:sz w:val="28"/>
+          <w:szCs w:val="24"/>
+        </w:rPr>
+        <w:t>E</w:t>
+      </w:r>
+      <w:r>
+        <w:rPr>
+          <w:rFonts w:asciiTheme="minorHAnsi" w:hAnsiTheme="minorHAnsi" w:cstheme="minorHAnsi"/>
+          <w:b/>
+          <w:sz w:val="28"/>
+          <w:szCs w:val="24"/>
+        </w:rPr>
+        <w:t>xperience</w:t>
       </w:r>
     </w:p>
     <w:p>
@@ -363,29 +1215,51 @@
           <w:rStyle w:val="Strong"/>
         </w:rPr>
       </w:pPr>
-      <w:r>
-        <w:rPr>
-          <w:rStyle w:val="Strong"/>
-        </w:rPr>
-        <w:t>Web Development Enthusiast and Self-Educator</w:t>
-      </w:r>
-    </w:p>
-    <w:p>
-      <w:pPr>
-        <w:rPr>
-          <w:rFonts w:asciiTheme="minorHAnsi" w:hAnsiTheme="minorHAnsi" w:cstheme="minorHAnsi"/>
-          <w:sz w:val="24"/>
-          <w:szCs w:val="24"/>
-        </w:rPr>
-      </w:pPr>
-      <w:r>
-        <w:rPr>
-          <w:rFonts w:asciiTheme="minorHAnsi" w:hAnsiTheme="minorHAnsi" w:cstheme="minorHAnsi"/>
-          <w:b/>
-          <w:sz w:val="24"/>
-          <w:szCs w:val="24"/>
-        </w:rPr>
-        <w:t xml:space="preserve">Independent </w:t>
+    </w:p>
+    <w:p>
+      <w:pPr>
+        <w:rPr>
+          <w:rFonts w:asciiTheme="minorHAnsi" w:hAnsiTheme="minorHAnsi" w:cstheme="minorHAnsi"/>
+          <w:b/>
+          <w:sz w:val="24"/>
+          <w:szCs w:val="24"/>
+        </w:rPr>
+      </w:pPr>
+      <w:r>
+        <w:rPr>
+          <w:rFonts w:asciiTheme="minorHAnsi" w:hAnsiTheme="minorHAnsi" w:cstheme="minorHAnsi"/>
+          <w:b/>
+          <w:sz w:val="24"/>
+          <w:szCs w:val="24"/>
+        </w:rPr>
+        <w:t>JPMorgan Chase &amp; Co. Software Engineering Lite Virtual Experience Program</w:t>
+      </w:r>
+    </w:p>
+    <w:p>
+      <w:pPr>
+        <w:rPr>
+          <w:rFonts w:asciiTheme="minorHAnsi" w:hAnsiTheme="minorHAnsi" w:cstheme="minorHAnsi"/>
+          <w:sz w:val="24"/>
+          <w:szCs w:val="24"/>
+        </w:rPr>
+      </w:pPr>
+      <w:r>
+        <w:rPr>
+          <w:rFonts w:asciiTheme="minorHAnsi" w:hAnsiTheme="minorHAnsi" w:cstheme="minorHAnsi"/>
+          <w:b/>
+          <w:sz w:val="24"/>
+          <w:szCs w:val="24"/>
+        </w:rPr>
+        <w:t>Forage</w:t>
+      </w:r>
+      <w:r>
+        <w:rPr>
+          <w:rFonts w:asciiTheme="minorHAnsi" w:hAnsiTheme="minorHAnsi" w:cstheme="minorHAnsi"/>
+          <w:b/>
+          <w:sz w:val="24"/>
+          <w:szCs w:val="24"/>
+        </w:rPr>
+        <w:t xml:space="preserve"> </w:t>
       </w:r>
       <w:r>
         <w:rPr>
@@ -401,7 +1275,7 @@
           <w:sz w:val="24"/>
           <w:szCs w:val="24"/>
         </w:rPr>
-        <w:t>Chicago, IL</w:t>
+        <w:t>Remote</w:t>
       </w:r>
       <w:r>
         <w:rPr>
@@ -426,14 +1300,6 @@
           <w:sz w:val="24"/>
           <w:szCs w:val="24"/>
         </w:rPr>
-        <w:t xml:space="preserve"> November 2019</w:t>
-      </w:r>
-      <w:r>
-        <w:rPr>
-          <w:rFonts w:asciiTheme="minorHAnsi" w:hAnsiTheme="minorHAnsi" w:cstheme="minorHAnsi"/>
-          <w:sz w:val="24"/>
-          <w:szCs w:val="24"/>
-        </w:rPr>
         <w:t xml:space="preserve"> </w:t>
       </w:r>
       <w:r>
@@ -442,56 +1308,7 @@
           <w:sz w:val="24"/>
           <w:szCs w:val="24"/>
         </w:rPr>
-        <w:t>–</w:t>
-      </w:r>
-      <w:r>
-        <w:rPr>
-          <w:rFonts w:asciiTheme="minorHAnsi" w:hAnsiTheme="minorHAnsi" w:cstheme="minorHAnsi"/>
-          <w:sz w:val="24"/>
-          <w:szCs w:val="24"/>
-        </w:rPr>
-        <w:t xml:space="preserve"> </w:t>
-      </w:r>
-      <w:r>
-        <w:rPr>
-          <w:rFonts w:asciiTheme="minorHAnsi" w:hAnsiTheme="minorHAnsi" w:cstheme="minorHAnsi"/>
-          <w:sz w:val="24"/>
-          <w:szCs w:val="24"/>
-        </w:rPr>
-        <w:t>June 2023</w:t>
-      </w:r>
-    </w:p>
-    <w:p>
-      <w:pPr>
-        <w:rPr>
-          <w:rFonts w:asciiTheme="minorHAnsi" w:hAnsiTheme="minorHAnsi" w:cstheme="minorHAnsi"/>
-          <w:sz w:val="24"/>
-          <w:szCs w:val="24"/>
-        </w:rPr>
-      </w:pPr>
-      <w:r>
-        <w:rPr>
-          <w:rFonts w:asciiTheme="minorHAnsi" w:hAnsiTheme="minorHAnsi" w:cstheme="minorHAnsi"/>
-          <w:sz w:val="24"/>
-          <w:szCs w:val="24"/>
-        </w:rPr>
-        <w:t>During this period, I proactively pursued</w:t>
-      </w:r>
-      <w:r>
-        <w:rPr>
-          <w:rFonts w:asciiTheme="minorHAnsi" w:hAnsiTheme="minorHAnsi" w:cstheme="minorHAnsi"/>
-          <w:sz w:val="24"/>
-          <w:szCs w:val="24"/>
-        </w:rPr>
-        <w:t xml:space="preserve"> full stack</w:t>
-      </w:r>
-      <w:r>
-        <w:rPr>
-          <w:rFonts w:asciiTheme="minorHAnsi" w:hAnsiTheme="minorHAnsi" w:cstheme="minorHAnsi"/>
-          <w:sz w:val="24"/>
-          <w:szCs w:val="24"/>
-        </w:rPr>
-        <w:t xml:space="preserve"> web development and honed my skills as I prepared for a career transition into the software engineering field.</w:t>
+        <w:t>December 2023</w:t>
       </w:r>
     </w:p>
     <w:p>
@@ -510,54 +1327,10 @@
       <w:r>
         <w:rPr>
           <w:rFonts w:asciiTheme="minorHAnsi" w:hAnsiTheme="minorHAnsi" w:cstheme="minorHAnsi"/>
-          <w:b/>
-          <w:bCs/>
-          <w:sz w:val="24"/>
-          <w:szCs w:val="24"/>
-        </w:rPr>
-        <w:t>Self-Directed Learning:</w:t>
-      </w:r>
-      <w:r>
-        <w:rPr>
-          <w:rFonts w:asciiTheme="minorHAnsi" w:hAnsiTheme="minorHAnsi" w:cstheme="minorHAnsi"/>
-          <w:sz w:val="24"/>
-          <w:szCs w:val="24"/>
-        </w:rPr>
-        <w:t xml:space="preserve"> Actively pursued web development, with a primary focus on </w:t>
-      </w:r>
-      <w:r>
-        <w:rPr>
-          <w:rFonts w:asciiTheme="minorHAnsi" w:hAnsiTheme="minorHAnsi" w:cstheme="minorHAnsi"/>
-          <w:sz w:val="24"/>
-          <w:szCs w:val="24"/>
-        </w:rPr>
-        <w:t>Full Stack</w:t>
-      </w:r>
-      <w:r>
-        <w:rPr>
-          <w:rFonts w:asciiTheme="minorHAnsi" w:hAnsiTheme="minorHAnsi" w:cstheme="minorHAnsi"/>
-          <w:sz w:val="24"/>
-          <w:szCs w:val="24"/>
-        </w:rPr>
-        <w:t xml:space="preserve"> technologies and </w:t>
-      </w:r>
-      <w:proofErr w:type="gramStart"/>
-      <w:r>
-        <w:rPr>
-          <w:rFonts w:asciiTheme="minorHAnsi" w:hAnsiTheme="minorHAnsi" w:cstheme="minorHAnsi"/>
-          <w:sz w:val="24"/>
-          <w:szCs w:val="24"/>
-        </w:rPr>
-        <w:t>React</w:t>
-      </w:r>
-      <w:proofErr w:type="gramEnd"/>
-      <w:r>
-        <w:rPr>
-          <w:rFonts w:asciiTheme="minorHAnsi" w:hAnsiTheme="minorHAnsi" w:cstheme="minorHAnsi"/>
-          <w:sz w:val="24"/>
-          <w:szCs w:val="24"/>
-        </w:rPr>
-        <w:t>.</w:t>
+          <w:sz w:val="24"/>
+          <w:szCs w:val="24"/>
+        </w:rPr>
+        <w:t>Completed a simulation focused on the process of completing an engineering ticket for a system in the credit-card rewards department of JPMorgan Chase &amp; Co.</w:t>
       </w:r>
     </w:p>
     <w:p>
@@ -576,169 +1349,10 @@
       <w:r>
         <w:rPr>
           <w:rFonts w:asciiTheme="minorHAnsi" w:hAnsiTheme="minorHAnsi" w:cstheme="minorHAnsi"/>
-          <w:b/>
-          <w:bCs/>
-          <w:sz w:val="24"/>
-          <w:szCs w:val="24"/>
-        </w:rPr>
-        <w:t>Personal Website and Portfolio:</w:t>
-      </w:r>
-      <w:r>
-        <w:rPr>
-          <w:rFonts w:asciiTheme="minorHAnsi" w:hAnsiTheme="minorHAnsi" w:cstheme="minorHAnsi"/>
-          <w:sz w:val="24"/>
-          <w:szCs w:val="24"/>
-        </w:rPr>
-        <w:t xml:space="preserve"> Designed and developed a personal website and portfolio showcasing React, JavaScript, and web development proficiency.</w:t>
-      </w:r>
-    </w:p>
-    <w:p>
-      <w:pPr>
-        <w:pStyle w:val="ListParagraph"/>
-        <w:ind w:left="720"/>
-        <w:rPr>
-          <w:rFonts w:asciiTheme="minorHAnsi" w:hAnsiTheme="minorHAnsi" w:cstheme="minorHAnsi"/>
-          <w:sz w:val="24"/>
-          <w:szCs w:val="24"/>
-        </w:rPr>
-      </w:pPr>
-      <w:r>
-        <w:rPr>
-          <w:rFonts w:asciiTheme="minorHAnsi" w:hAnsiTheme="minorHAnsi" w:cstheme="minorHAnsi"/>
-          <w:b/>
-          <w:bCs/>
-          <w:sz w:val="24"/>
-          <w:szCs w:val="24"/>
-        </w:rPr>
-        <w:t>Networking and Skill Enhancement:</w:t>
-      </w:r>
-      <w:r>
-        <w:rPr>
-          <w:rFonts w:asciiTheme="minorHAnsi" w:hAnsiTheme="minorHAnsi" w:cstheme="minorHAnsi"/>
-          <w:sz w:val="24"/>
-          <w:szCs w:val="24"/>
-        </w:rPr>
-        <w:t xml:space="preserve"> Engaged in networking, workshops, and professional connections to stay updated on web development trends and best practices.</w:t>
-      </w:r>
-      <w:r>
-        <w:rPr>
-          <w:rFonts w:asciiTheme="minorHAnsi" w:hAnsiTheme="minorHAnsi" w:cstheme="minorHAnsi"/>
-          <w:sz w:val="24"/>
-          <w:szCs w:val="24"/>
-        </w:rPr>
-        <w:br/>
-      </w:r>
-    </w:p>
-    <w:p>
-      <w:pPr>
-        <w:rPr>
-          <w:rFonts w:asciiTheme="minorHAnsi" w:hAnsiTheme="minorHAnsi" w:cstheme="minorHAnsi"/>
-          <w:b/>
-          <w:sz w:val="24"/>
-          <w:szCs w:val="24"/>
-        </w:rPr>
-      </w:pPr>
-      <w:r>
-        <w:rPr>
-          <w:rFonts w:asciiTheme="minorHAnsi" w:hAnsiTheme="minorHAnsi" w:cstheme="minorHAnsi"/>
-          <w:b/>
-          <w:sz w:val="24"/>
-          <w:szCs w:val="24"/>
-        </w:rPr>
-        <w:t xml:space="preserve">WEB DEVELOPER </w:t>
-      </w:r>
-      <w:r>
-        <w:rPr>
-          <w:rFonts w:asciiTheme="minorHAnsi" w:hAnsiTheme="minorHAnsi" w:cstheme="minorHAnsi"/>
-          <w:b/>
-          <w:sz w:val="24"/>
-          <w:szCs w:val="24"/>
-        </w:rPr>
-        <w:t xml:space="preserve">/ </w:t>
-      </w:r>
-      <w:r>
-        <w:rPr>
-          <w:rFonts w:asciiTheme="minorHAnsi" w:hAnsiTheme="minorHAnsi" w:cstheme="minorHAnsi"/>
-          <w:b/>
-          <w:sz w:val="24"/>
-          <w:szCs w:val="24"/>
-        </w:rPr>
-        <w:t>SYSTEMS ANALYST</w:t>
-      </w:r>
-    </w:p>
-    <w:p>
-      <w:pPr>
-        <w:rPr>
-          <w:rFonts w:asciiTheme="minorHAnsi" w:hAnsiTheme="minorHAnsi" w:cstheme="minorHAnsi"/>
-          <w:sz w:val="24"/>
-          <w:szCs w:val="24"/>
-        </w:rPr>
-      </w:pPr>
-      <w:r>
-        <w:rPr>
-          <w:rFonts w:asciiTheme="minorHAnsi" w:hAnsiTheme="minorHAnsi" w:cstheme="minorHAnsi"/>
-          <w:b/>
-          <w:sz w:val="24"/>
-          <w:szCs w:val="24"/>
-        </w:rPr>
-        <w:t xml:space="preserve">Blue Cross and Blue Shield </w:t>
-      </w:r>
-      <w:r>
-        <w:rPr>
-          <w:rFonts w:asciiTheme="minorHAnsi" w:hAnsiTheme="minorHAnsi" w:cstheme="minorHAnsi"/>
-          <w:sz w:val="24"/>
-          <w:szCs w:val="24"/>
-        </w:rPr>
-        <w:t xml:space="preserve">| </w:t>
-      </w:r>
-      <w:r>
-        <w:rPr>
-          <w:rFonts w:asciiTheme="minorHAnsi" w:hAnsiTheme="minorHAnsi" w:cstheme="minorHAnsi"/>
-          <w:sz w:val="24"/>
-          <w:szCs w:val="24"/>
-        </w:rPr>
-        <w:t>Chicago, IL</w:t>
-      </w:r>
-      <w:r>
-        <w:rPr>
-          <w:rFonts w:asciiTheme="minorHAnsi" w:hAnsiTheme="minorHAnsi" w:cstheme="minorHAnsi"/>
-          <w:b/>
-          <w:sz w:val="24"/>
-          <w:szCs w:val="24"/>
-        </w:rPr>
-        <w:t xml:space="preserve"> </w:t>
-      </w:r>
-      <w:r>
-        <w:rPr>
-          <w:rFonts w:asciiTheme="minorHAnsi" w:hAnsiTheme="minorHAnsi" w:cstheme="minorHAnsi"/>
-          <w:sz w:val="24"/>
-          <w:szCs w:val="24"/>
-        </w:rPr>
-        <w:t>|</w:t>
-      </w:r>
-      <w:r>
-        <w:rPr>
-          <w:rFonts w:asciiTheme="minorHAnsi" w:hAnsiTheme="minorHAnsi" w:cstheme="minorHAnsi"/>
-          <w:sz w:val="24"/>
-          <w:szCs w:val="24"/>
-        </w:rPr>
-        <w:t xml:space="preserve"> </w:t>
-      </w:r>
-      <w:r>
-        <w:rPr>
-          <w:rFonts w:asciiTheme="minorHAnsi" w:hAnsiTheme="minorHAnsi" w:cstheme="minorHAnsi"/>
-          <w:sz w:val="24"/>
-          <w:szCs w:val="24"/>
-        </w:rPr>
-        <w:t>July 2008 – Oct</w:t>
-      </w:r>
-      <w:r>
-        <w:rPr>
-          <w:rFonts w:asciiTheme="minorHAnsi" w:hAnsiTheme="minorHAnsi" w:cstheme="minorHAnsi"/>
-          <w:sz w:val="24"/>
-          <w:szCs w:val="24"/>
-        </w:rPr>
-        <w:t>ober 2016</w:t>
+          <w:sz w:val="24"/>
+          <w:szCs w:val="24"/>
+        </w:rPr>
+        <w:t>Created a new class to get an existing system up and running</w:t>
       </w:r>
     </w:p>
     <w:p>
@@ -749,18 +1363,280 @@
           <w:numId w:val="1"/>
         </w:numPr>
         <w:rPr>
-          <w:rFonts w:asciiTheme="minorHAnsi" w:hAnsiTheme="minorHAnsi" w:cstheme="minorHAnsi"/>
-          <w:sz w:val="24"/>
-          <w:szCs w:val="24"/>
-        </w:rPr>
-      </w:pPr>
-      <w:r>
-        <w:rPr>
-          <w:rFonts w:asciiTheme="minorHAnsi" w:hAnsiTheme="minorHAnsi" w:cstheme="minorHAnsi"/>
-          <w:sz w:val="24"/>
-          <w:szCs w:val="24"/>
-        </w:rPr>
-        <w:t>Built and modified 100+ web pages for Blue Cross and Blue Shield of IL/TX/NM/OK and MT, meeting 98% SLA deadlines.</w:t>
+          <w:rStyle w:val="Strong"/>
+        </w:rPr>
+      </w:pPr>
+      <w:r>
+        <w:rPr>
+          <w:rFonts w:asciiTheme="minorHAnsi" w:hAnsiTheme="minorHAnsi" w:cstheme="minorHAnsi"/>
+          <w:sz w:val="24"/>
+          <w:szCs w:val="24"/>
+        </w:rPr>
+        <w:t>Wrote a test suite for the class added</w:t>
+      </w:r>
+      <w:r>
+        <w:rPr>
+          <w:rFonts w:asciiTheme="minorHAnsi" w:hAnsiTheme="minorHAnsi" w:cstheme="minorHAnsi"/>
+          <w:sz w:val="24"/>
+          <w:szCs w:val="24"/>
+        </w:rPr>
+        <w:t>.</w:t>
+      </w:r>
+      <w:r>
+        <w:rPr>
+          <w:rFonts w:asciiTheme="minorHAnsi" w:hAnsiTheme="minorHAnsi" w:cstheme="minorHAnsi"/>
+          <w:sz w:val="24"/>
+          <w:szCs w:val="24"/>
+        </w:rPr>
+        <w:br/>
+      </w:r>
+    </w:p>
+    <w:p>
+      <w:pPr>
+        <w:rPr>
+          <w:rStyle w:val="Strong"/>
+          <w:rFonts w:asciiTheme="minorHAnsi" w:hAnsiTheme="minorHAnsi" w:cstheme="minorHAnsi"/>
+          <w:sz w:val="24"/>
+          <w:szCs w:val="24"/>
+        </w:rPr>
+      </w:pPr>
+      <w:r>
+        <w:rPr>
+          <w:rStyle w:val="Strong"/>
+          <w:rFonts w:asciiTheme="minorHAnsi" w:hAnsiTheme="minorHAnsi" w:cstheme="minorHAnsi"/>
+          <w:sz w:val="24"/>
+          <w:szCs w:val="24"/>
+        </w:rPr>
+        <w:t>Software Engineer</w:t>
+      </w:r>
+      <w:r>
+        <w:rPr>
+          <w:rStyle w:val="Strong"/>
+          <w:rFonts w:asciiTheme="minorHAnsi" w:hAnsiTheme="minorHAnsi" w:cstheme="minorHAnsi"/>
+          <w:sz w:val="24"/>
+          <w:szCs w:val="24"/>
+        </w:rPr>
+        <w:t xml:space="preserve"> Enthusiast and Self-Educator</w:t>
+      </w:r>
+    </w:p>
+    <w:p>
+      <w:pPr>
+        <w:rPr>
+          <w:rFonts w:asciiTheme="minorHAnsi" w:hAnsiTheme="minorHAnsi" w:cstheme="minorHAnsi"/>
+          <w:sz w:val="24"/>
+          <w:szCs w:val="24"/>
+        </w:rPr>
+      </w:pPr>
+      <w:r>
+        <w:rPr>
+          <w:rFonts w:asciiTheme="minorHAnsi" w:hAnsiTheme="minorHAnsi" w:cstheme="minorHAnsi"/>
+          <w:b/>
+          <w:sz w:val="24"/>
+          <w:szCs w:val="24"/>
+        </w:rPr>
+        <w:t xml:space="preserve">Independent </w:t>
+      </w:r>
+      <w:r>
+        <w:rPr>
+          <w:rFonts w:asciiTheme="minorHAnsi" w:hAnsiTheme="minorHAnsi" w:cstheme="minorHAnsi"/>
+          <w:sz w:val="24"/>
+          <w:szCs w:val="24"/>
+        </w:rPr>
+        <w:t xml:space="preserve">| </w:t>
+      </w:r>
+      <w:r>
+        <w:rPr>
+          <w:rFonts w:asciiTheme="minorHAnsi" w:hAnsiTheme="minorHAnsi" w:cstheme="minorHAnsi"/>
+          <w:sz w:val="24"/>
+          <w:szCs w:val="24"/>
+        </w:rPr>
+        <w:t>Chicago, IL</w:t>
+      </w:r>
+      <w:r>
+        <w:rPr>
+          <w:rFonts w:asciiTheme="minorHAnsi" w:hAnsiTheme="minorHAnsi" w:cstheme="minorHAnsi"/>
+          <w:b/>
+          <w:sz w:val="24"/>
+          <w:szCs w:val="24"/>
+        </w:rPr>
+        <w:t xml:space="preserve"> </w:t>
+      </w:r>
+      <w:r>
+        <w:rPr>
+          <w:rFonts w:asciiTheme="minorHAnsi" w:hAnsiTheme="minorHAnsi" w:cstheme="minorHAnsi"/>
+          <w:sz w:val="24"/>
+          <w:szCs w:val="24"/>
+        </w:rPr>
+        <w:t>|</w:t>
+      </w:r>
+      <w:r>
+        <w:rPr>
+          <w:rFonts w:asciiTheme="minorHAnsi" w:hAnsiTheme="minorHAnsi" w:cstheme="minorHAnsi"/>
+          <w:sz w:val="24"/>
+          <w:szCs w:val="24"/>
+        </w:rPr>
+        <w:t xml:space="preserve"> November 2019</w:t>
+      </w:r>
+      <w:r>
+        <w:rPr>
+          <w:rFonts w:asciiTheme="minorHAnsi" w:hAnsiTheme="minorHAnsi" w:cstheme="minorHAnsi"/>
+          <w:sz w:val="24"/>
+          <w:szCs w:val="24"/>
+        </w:rPr>
+        <w:t xml:space="preserve"> </w:t>
+      </w:r>
+      <w:r>
+        <w:rPr>
+          <w:rFonts w:asciiTheme="minorHAnsi" w:hAnsiTheme="minorHAnsi" w:cstheme="minorHAnsi"/>
+          <w:sz w:val="24"/>
+          <w:szCs w:val="24"/>
+        </w:rPr>
+        <w:t>–</w:t>
+      </w:r>
+      <w:r>
+        <w:rPr>
+          <w:rFonts w:asciiTheme="minorHAnsi" w:hAnsiTheme="minorHAnsi" w:cstheme="minorHAnsi"/>
+          <w:sz w:val="24"/>
+          <w:szCs w:val="24"/>
+        </w:rPr>
+        <w:t xml:space="preserve"> </w:t>
+      </w:r>
+      <w:r>
+        <w:rPr>
+          <w:rFonts w:asciiTheme="minorHAnsi" w:hAnsiTheme="minorHAnsi" w:cstheme="minorHAnsi"/>
+          <w:sz w:val="24"/>
+          <w:szCs w:val="24"/>
+        </w:rPr>
+        <w:t>June 2023</w:t>
+      </w:r>
+      <w:r>
+        <w:rPr>
+          <w:rFonts w:asciiTheme="minorHAnsi" w:hAnsiTheme="minorHAnsi" w:cstheme="minorHAnsi"/>
+          <w:sz w:val="24"/>
+          <w:szCs w:val="24"/>
+        </w:rPr>
+        <w:br/>
+      </w:r>
+    </w:p>
+    <w:p>
+      <w:pPr>
+        <w:rPr>
+          <w:rFonts w:asciiTheme="minorHAnsi" w:hAnsiTheme="minorHAnsi" w:cstheme="minorHAnsi"/>
+          <w:b/>
+          <w:sz w:val="24"/>
+          <w:szCs w:val="24"/>
+        </w:rPr>
+      </w:pPr>
+      <w:r>
+        <w:rPr>
+          <w:rFonts w:asciiTheme="minorHAnsi" w:hAnsiTheme="minorHAnsi" w:cstheme="minorHAnsi"/>
+          <w:b/>
+          <w:sz w:val="24"/>
+          <w:szCs w:val="24"/>
+        </w:rPr>
+        <w:t>Web Developer</w:t>
+      </w:r>
+      <w:r>
+        <w:rPr>
+          <w:rFonts w:asciiTheme="minorHAnsi" w:hAnsiTheme="minorHAnsi" w:cstheme="minorHAnsi"/>
+          <w:b/>
+          <w:sz w:val="24"/>
+          <w:szCs w:val="24"/>
+        </w:rPr>
+        <w:t xml:space="preserve"> </w:t>
+      </w:r>
+      <w:r>
+        <w:rPr>
+          <w:rFonts w:asciiTheme="minorHAnsi" w:hAnsiTheme="minorHAnsi" w:cstheme="minorHAnsi"/>
+          <w:b/>
+          <w:sz w:val="24"/>
+          <w:szCs w:val="24"/>
+        </w:rPr>
+        <w:t xml:space="preserve">/ </w:t>
+      </w:r>
+      <w:r>
+        <w:rPr>
+          <w:rFonts w:asciiTheme="minorHAnsi" w:hAnsiTheme="minorHAnsi" w:cstheme="minorHAnsi"/>
+          <w:b/>
+          <w:sz w:val="24"/>
+          <w:szCs w:val="24"/>
+        </w:rPr>
+        <w:t>Systems Analyst</w:t>
+      </w:r>
+    </w:p>
+    <w:p>
+      <w:pPr>
+        <w:rPr>
+          <w:rFonts w:asciiTheme="minorHAnsi" w:hAnsiTheme="minorHAnsi" w:cstheme="minorHAnsi"/>
+          <w:sz w:val="24"/>
+          <w:szCs w:val="24"/>
+        </w:rPr>
+      </w:pPr>
+      <w:r>
+        <w:rPr>
+          <w:rFonts w:asciiTheme="minorHAnsi" w:hAnsiTheme="minorHAnsi" w:cstheme="minorHAnsi"/>
+          <w:b/>
+          <w:sz w:val="24"/>
+          <w:szCs w:val="24"/>
+        </w:rPr>
+        <w:t xml:space="preserve">Blue Cross and Blue Shield </w:t>
+      </w:r>
+      <w:r>
+        <w:rPr>
+          <w:rFonts w:asciiTheme="minorHAnsi" w:hAnsiTheme="minorHAnsi" w:cstheme="minorHAnsi"/>
+          <w:sz w:val="24"/>
+          <w:szCs w:val="24"/>
+        </w:rPr>
+        <w:t xml:space="preserve">| </w:t>
+      </w:r>
+      <w:r>
+        <w:rPr>
+          <w:rFonts w:asciiTheme="minorHAnsi" w:hAnsiTheme="minorHAnsi" w:cstheme="minorHAnsi"/>
+          <w:sz w:val="24"/>
+          <w:szCs w:val="24"/>
+        </w:rPr>
+        <w:t>Chicago, IL</w:t>
+      </w:r>
+      <w:r>
+        <w:rPr>
+          <w:rFonts w:asciiTheme="minorHAnsi" w:hAnsiTheme="minorHAnsi" w:cstheme="minorHAnsi"/>
+          <w:b/>
+          <w:sz w:val="24"/>
+          <w:szCs w:val="24"/>
+        </w:rPr>
+        <w:t xml:space="preserve"> </w:t>
+      </w:r>
+      <w:r>
+        <w:rPr>
+          <w:rFonts w:asciiTheme="minorHAnsi" w:hAnsiTheme="minorHAnsi" w:cstheme="minorHAnsi"/>
+          <w:sz w:val="24"/>
+          <w:szCs w:val="24"/>
+        </w:rPr>
+        <w:t>|</w:t>
+      </w:r>
+      <w:r>
+        <w:rPr>
+          <w:rFonts w:asciiTheme="minorHAnsi" w:hAnsiTheme="minorHAnsi" w:cstheme="minorHAnsi"/>
+          <w:sz w:val="24"/>
+          <w:szCs w:val="24"/>
+        </w:rPr>
+        <w:t xml:space="preserve"> </w:t>
+      </w:r>
+      <w:r>
+        <w:rPr>
+          <w:rFonts w:asciiTheme="minorHAnsi" w:hAnsiTheme="minorHAnsi" w:cstheme="minorHAnsi"/>
+          <w:sz w:val="24"/>
+          <w:szCs w:val="24"/>
+        </w:rPr>
+        <w:t>July 2008 – Oct</w:t>
+      </w:r>
+      <w:r>
+        <w:rPr>
+          <w:rFonts w:asciiTheme="minorHAnsi" w:hAnsiTheme="minorHAnsi" w:cstheme="minorHAnsi"/>
+          <w:sz w:val="24"/>
+          <w:szCs w:val="24"/>
+        </w:rPr>
+        <w:t>ober 2016</w:t>
       </w:r>
     </w:p>
     <w:p>
@@ -782,39 +1658,23 @@
           <w:sz w:val="24"/>
           <w:szCs w:val="24"/>
         </w:rPr>
-        <w:t>Collaborated</w:t>
-      </w:r>
-      <w:r>
-        <w:rPr>
-          <w:rFonts w:asciiTheme="minorHAnsi" w:hAnsiTheme="minorHAnsi" w:cstheme="minorHAnsi"/>
-          <w:sz w:val="24"/>
-          <w:szCs w:val="24"/>
-        </w:rPr>
-        <w:t xml:space="preserve"> with marketing, development, and other teams to consolidate all work into c</w:t>
-      </w:r>
-      <w:r>
-        <w:rPr>
-          <w:rFonts w:asciiTheme="minorHAnsi" w:hAnsiTheme="minorHAnsi" w:cstheme="minorHAnsi"/>
-          <w:sz w:val="24"/>
-          <w:szCs w:val="24"/>
-        </w:rPr>
-        <w:t>ontent management tools, boosting team productivi</w:t>
-      </w:r>
-      <w:r>
-        <w:rPr>
-          <w:rFonts w:asciiTheme="minorHAnsi" w:hAnsiTheme="minorHAnsi" w:cstheme="minorHAnsi"/>
-          <w:sz w:val="24"/>
-          <w:szCs w:val="24"/>
-        </w:rPr>
-        <w:t>ty by 30% and reducing content-</w:t>
-      </w:r>
-      <w:r>
-        <w:rPr>
-          <w:rFonts w:asciiTheme="minorHAnsi" w:hAnsiTheme="minorHAnsi" w:cstheme="minorHAnsi"/>
-          <w:sz w:val="24"/>
-          <w:szCs w:val="24"/>
-        </w:rPr>
-        <w:t>related issues by 25%.</w:t>
+        <w:t>Developed and modified 100</w:t>
+      </w:r>
+      <w:r>
+        <w:rPr>
+          <w:rFonts w:asciiTheme="minorHAnsi" w:hAnsiTheme="minorHAnsi" w:cstheme="minorHAnsi"/>
+          <w:sz w:val="24"/>
+          <w:szCs w:val="24"/>
+        </w:rPr>
+        <w:t>’s of</w:t>
+      </w:r>
+      <w:r>
+        <w:rPr>
+          <w:rFonts w:asciiTheme="minorHAnsi" w:hAnsiTheme="minorHAnsi" w:cstheme="minorHAnsi"/>
+          <w:sz w:val="24"/>
+          <w:szCs w:val="24"/>
+        </w:rPr>
+        <w:t xml:space="preserve"> web pages across multiple state divisions, consistently meeting 98% SLA deadlines.</w:t>
       </w:r>
     </w:p>
     <w:p>
@@ -836,15 +1696,7 @@
           <w:sz w:val="24"/>
           <w:szCs w:val="24"/>
         </w:rPr>
-        <w:t>Communicated directly with change requesters and management regarding website needs and uses, adapting sites to meet goals</w:t>
-      </w:r>
-      <w:r>
-        <w:rPr>
-          <w:rFonts w:asciiTheme="minorHAnsi" w:hAnsiTheme="minorHAnsi" w:cstheme="minorHAnsi"/>
-          <w:sz w:val="24"/>
-          <w:szCs w:val="24"/>
-        </w:rPr>
-        <w:t>.</w:t>
+        <w:t>Spearheaded the integration of content management tools, collaborating with cross-functional teams, resulting in a 30% boost in team productivity and a 25% reduction in content-related issues.</w:t>
       </w:r>
     </w:p>
     <w:p>
@@ -866,15 +1718,7 @@
           <w:sz w:val="24"/>
           <w:szCs w:val="24"/>
         </w:rPr>
-        <w:t>Continuously investigated, identified, and resolved bugs on sites to create seamless user experiences</w:t>
-      </w:r>
-      <w:r>
-        <w:rPr>
-          <w:rFonts w:asciiTheme="minorHAnsi" w:hAnsiTheme="minorHAnsi" w:cstheme="minorHAnsi"/>
-          <w:sz w:val="24"/>
-          <w:szCs w:val="24"/>
-        </w:rPr>
-        <w:t>.</w:t>
+        <w:t>Communicated directly with stakeholders to understand and adapt websites to meet organizational goals.</w:t>
       </w:r>
     </w:p>
     <w:p>
@@ -896,497 +1740,39 @@
           <w:sz w:val="24"/>
           <w:szCs w:val="24"/>
         </w:rPr>
-        <w:t xml:space="preserve">Resolved 150+ trouble tickets with 90% customer satisfaction, maintaining detailed documentation </w:t>
-      </w:r>
-      <w:r>
-        <w:rPr>
-          <w:rFonts w:asciiTheme="minorHAnsi" w:hAnsiTheme="minorHAnsi" w:cstheme="minorHAnsi"/>
-          <w:sz w:val="24"/>
-          <w:szCs w:val="24"/>
-        </w:rPr>
-        <w:t>of steps taken and solutions in ticketing software.</w:t>
-      </w:r>
-    </w:p>
-    <w:p>
-      <w:pPr>
-        <w:pStyle w:val="ListParagraph"/>
-        <w:numPr>
-          <w:ilvl w:val="0"/>
-          <w:numId w:val="1"/>
-        </w:numPr>
-        <w:rPr>
-          <w:rFonts w:asciiTheme="minorHAnsi" w:hAnsiTheme="minorHAnsi" w:cstheme="minorHAnsi"/>
-          <w:sz w:val="24"/>
-          <w:szCs w:val="24"/>
-        </w:rPr>
-      </w:pPr>
-      <w:r>
-        <w:rPr>
-          <w:rFonts w:asciiTheme="minorHAnsi" w:hAnsiTheme="minorHAnsi" w:cstheme="minorHAnsi"/>
-          <w:sz w:val="24"/>
-          <w:szCs w:val="24"/>
-        </w:rPr>
-        <w:t xml:space="preserve">Led "Form Finder" app maintenance, implementing critical </w:t>
-      </w:r>
-      <w:proofErr w:type="gramStart"/>
-      <w:r>
-        <w:rPr>
-          <w:rFonts w:asciiTheme="minorHAnsi" w:hAnsiTheme="minorHAnsi" w:cstheme="minorHAnsi"/>
-          <w:sz w:val="24"/>
-          <w:szCs w:val="24"/>
-        </w:rPr>
-        <w:t>updates</w:t>
-      </w:r>
-      <w:proofErr w:type="gramEnd"/>
-      <w:r>
-        <w:rPr>
-          <w:rFonts w:asciiTheme="minorHAnsi" w:hAnsiTheme="minorHAnsi" w:cstheme="minorHAnsi"/>
-          <w:sz w:val="24"/>
-          <w:szCs w:val="24"/>
-        </w:rPr>
-        <w:t xml:space="preserve"> and resolving errors to achieve an overall improvement in efficiency</w:t>
-      </w:r>
-      <w:r>
-        <w:rPr>
-          <w:rFonts w:asciiTheme="minorHAnsi" w:hAnsiTheme="minorHAnsi" w:cstheme="minorHAnsi"/>
-          <w:sz w:val="24"/>
-          <w:szCs w:val="24"/>
-        </w:rPr>
-        <w:t>.</w:t>
-      </w:r>
-    </w:p>
-    <w:p>
-      <w:pPr>
-        <w:pStyle w:val="ListParagraph"/>
-        <w:numPr>
-          <w:ilvl w:val="0"/>
-          <w:numId w:val="1"/>
-        </w:numPr>
-        <w:rPr>
-          <w:rFonts w:asciiTheme="minorHAnsi" w:hAnsiTheme="minorHAnsi" w:cstheme="minorHAnsi"/>
-          <w:sz w:val="24"/>
-          <w:szCs w:val="24"/>
-        </w:rPr>
-      </w:pPr>
-      <w:r>
-        <w:rPr>
-          <w:rFonts w:asciiTheme="minorHAnsi" w:hAnsiTheme="minorHAnsi" w:cstheme="minorHAnsi"/>
-          <w:sz w:val="24"/>
-          <w:szCs w:val="24"/>
-        </w:rPr>
-        <w:t>Trained</w:t>
-      </w:r>
-      <w:r>
-        <w:rPr>
-          <w:rFonts w:asciiTheme="minorHAnsi" w:hAnsiTheme="minorHAnsi" w:cstheme="minorHAnsi"/>
-          <w:sz w:val="24"/>
-          <w:szCs w:val="24"/>
-        </w:rPr>
-        <w:t xml:space="preserve"> new hires to leverage </w:t>
-      </w:r>
-      <w:r>
-        <w:rPr>
-          <w:rFonts w:asciiTheme="minorHAnsi" w:hAnsiTheme="minorHAnsi" w:cstheme="minorHAnsi"/>
-          <w:sz w:val="24"/>
-          <w:szCs w:val="24"/>
-        </w:rPr>
-        <w:t xml:space="preserve">BCBS </w:t>
-      </w:r>
-      <w:r>
-        <w:rPr>
-          <w:rFonts w:asciiTheme="minorHAnsi" w:hAnsiTheme="minorHAnsi" w:cstheme="minorHAnsi"/>
-          <w:sz w:val="24"/>
-          <w:szCs w:val="24"/>
-        </w:rPr>
-        <w:t>systems and processe</w:t>
-      </w:r>
-      <w:r>
-        <w:rPr>
-          <w:rFonts w:asciiTheme="minorHAnsi" w:hAnsiTheme="minorHAnsi" w:cstheme="minorHAnsi"/>
-          <w:sz w:val="24"/>
-          <w:szCs w:val="24"/>
-        </w:rPr>
-        <w:t>s in their roles</w:t>
-      </w:r>
-      <w:r>
-        <w:rPr>
-          <w:rFonts w:asciiTheme="minorHAnsi" w:hAnsiTheme="minorHAnsi" w:cstheme="minorHAnsi"/>
-          <w:sz w:val="24"/>
-          <w:szCs w:val="24"/>
-        </w:rPr>
-        <w:t xml:space="preserve"> as well as how to use TeamSite and Dreamweaver</w:t>
-      </w:r>
-      <w:r>
-        <w:rPr>
-          <w:rFonts w:asciiTheme="minorHAnsi" w:hAnsiTheme="minorHAnsi" w:cstheme="minorHAnsi"/>
-          <w:sz w:val="24"/>
-          <w:szCs w:val="24"/>
-        </w:rPr>
-        <w:t>.</w:t>
-      </w:r>
-    </w:p>
-    <w:p>
-      <w:pPr>
-        <w:pStyle w:val="ListParagraph"/>
-        <w:numPr>
-          <w:ilvl w:val="0"/>
-          <w:numId w:val="1"/>
-        </w:numPr>
-        <w:rPr>
-          <w:rFonts w:asciiTheme="minorHAnsi" w:hAnsiTheme="minorHAnsi" w:cstheme="minorHAnsi"/>
-          <w:sz w:val="24"/>
-          <w:szCs w:val="24"/>
-        </w:rPr>
-      </w:pPr>
-      <w:r>
-        <w:rPr>
-          <w:rFonts w:asciiTheme="minorHAnsi" w:hAnsiTheme="minorHAnsi" w:cstheme="minorHAnsi"/>
-          <w:sz w:val="24"/>
-          <w:szCs w:val="24"/>
-        </w:rPr>
-        <w:t>Supported major content updates, testing, enhancing web portals</w:t>
-      </w:r>
-      <w:r>
-        <w:rPr>
-          <w:rFonts w:asciiTheme="minorHAnsi" w:hAnsiTheme="minorHAnsi" w:cstheme="minorHAnsi"/>
-          <w:sz w:val="24"/>
-          <w:szCs w:val="24"/>
-        </w:rPr>
-        <w:t xml:space="preserve"> and</w:t>
-      </w:r>
-      <w:r>
-        <w:rPr>
-          <w:rFonts w:asciiTheme="minorHAnsi" w:hAnsiTheme="minorHAnsi" w:cstheme="minorHAnsi"/>
-          <w:sz w:val="24"/>
-          <w:szCs w:val="24"/>
-        </w:rPr>
-        <w:t xml:space="preserve"> leading to 50% higher user engagement and positive feedback from 95% o</w:t>
-      </w:r>
-      <w:r>
-        <w:rPr>
-          <w:rFonts w:asciiTheme="minorHAnsi" w:hAnsiTheme="minorHAnsi" w:cstheme="minorHAnsi"/>
-          <w:sz w:val="24"/>
-          <w:szCs w:val="24"/>
-        </w:rPr>
-        <w:t>f users.</w:t>
-      </w:r>
-    </w:p>
-    <w:p>
-      <w:pPr>
-        <w:rPr>
-          <w:rFonts w:asciiTheme="minorHAnsi" w:hAnsiTheme="minorHAnsi" w:cstheme="minorHAnsi"/>
-          <w:sz w:val="24"/>
-          <w:szCs w:val="24"/>
-        </w:rPr>
-      </w:pPr>
-    </w:p>
-    <w:p>
-      <w:pPr>
-        <w:jc w:val="center"/>
-        <w:rPr>
-          <w:rFonts w:asciiTheme="minorHAnsi" w:hAnsiTheme="minorHAnsi" w:cstheme="minorHAnsi"/>
-          <w:b/>
-          <w:sz w:val="28"/>
-          <w:szCs w:val="24"/>
-        </w:rPr>
-      </w:pPr>
-      <w:r>
-        <w:rPr>
-          <w:rFonts w:asciiTheme="minorHAnsi" w:hAnsiTheme="minorHAnsi" w:cstheme="minorHAnsi"/>
-          <w:b/>
-          <w:sz w:val="28"/>
-          <w:szCs w:val="24"/>
-        </w:rPr>
-        <w:t>Education and Certification</w:t>
-      </w:r>
-    </w:p>
-    <w:p>
-      <w:pPr>
-        <w:pStyle w:val="ListParagraph"/>
-        <w:numPr>
-          <w:ilvl w:val="0"/>
-          <w:numId w:val="3"/>
-        </w:numPr>
-        <w:rPr>
-          <w:rFonts w:asciiTheme="minorHAnsi" w:hAnsiTheme="minorHAnsi" w:cstheme="minorHAnsi"/>
-          <w:sz w:val="24"/>
-          <w:szCs w:val="24"/>
-        </w:rPr>
-      </w:pPr>
-      <w:r>
-        <w:rPr>
-          <w:rFonts w:asciiTheme="minorHAnsi" w:hAnsiTheme="minorHAnsi" w:cstheme="minorHAnsi"/>
-          <w:b/>
-          <w:sz w:val="24"/>
-          <w:szCs w:val="24"/>
-        </w:rPr>
-        <w:t>Microsoft Certified Technology Specialist</w:t>
-      </w:r>
-      <w:r>
-        <w:rPr>
-          <w:rFonts w:asciiTheme="minorHAnsi" w:hAnsiTheme="minorHAnsi" w:cstheme="minorHAnsi"/>
-          <w:sz w:val="24"/>
-          <w:szCs w:val="24"/>
-        </w:rPr>
-        <w:t xml:space="preserve"> (MCTS 50-736) C#.NET | 2010</w:t>
-      </w:r>
-    </w:p>
-    <w:p>
-      <w:pPr>
-        <w:pStyle w:val="ListParagraph"/>
-        <w:numPr>
-          <w:ilvl w:val="0"/>
-          <w:numId w:val="3"/>
-        </w:numPr>
-        <w:rPr>
-          <w:rFonts w:asciiTheme="minorHAnsi" w:hAnsiTheme="minorHAnsi" w:cstheme="minorHAnsi"/>
-          <w:sz w:val="24"/>
-          <w:szCs w:val="24"/>
-        </w:rPr>
-      </w:pPr>
-      <w:proofErr w:type="spellStart"/>
-      <w:r>
-        <w:rPr>
-          <w:rFonts w:asciiTheme="minorHAnsi" w:hAnsiTheme="minorHAnsi" w:cstheme="minorHAnsi"/>
-          <w:b/>
-          <w:sz w:val="24"/>
-          <w:szCs w:val="24"/>
-        </w:rPr>
-        <w:t>i.</w:t>
-      </w:r>
-      <w:proofErr w:type="gramStart"/>
-      <w:r>
-        <w:rPr>
-          <w:rFonts w:asciiTheme="minorHAnsi" w:hAnsiTheme="minorHAnsi" w:cstheme="minorHAnsi"/>
-          <w:b/>
-          <w:sz w:val="24"/>
-          <w:szCs w:val="24"/>
-        </w:rPr>
-        <w:t>c.stars</w:t>
-      </w:r>
-      <w:proofErr w:type="spellEnd"/>
-      <w:proofErr w:type="gramEnd"/>
-      <w:r>
-        <w:rPr>
-          <w:rFonts w:asciiTheme="minorHAnsi" w:hAnsiTheme="minorHAnsi" w:cstheme="minorHAnsi"/>
-          <w:b/>
-          <w:sz w:val="24"/>
-          <w:szCs w:val="24"/>
-        </w:rPr>
-        <w:t xml:space="preserve"> </w:t>
-      </w:r>
-      <w:r>
-        <w:rPr>
-          <w:rFonts w:asciiTheme="minorHAnsi" w:hAnsiTheme="minorHAnsi" w:cstheme="minorHAnsi"/>
-          <w:sz w:val="24"/>
-          <w:szCs w:val="24"/>
-        </w:rPr>
-        <w:t>|</w:t>
-      </w:r>
-      <w:r>
-        <w:rPr>
-          <w:rFonts w:asciiTheme="minorHAnsi" w:hAnsiTheme="minorHAnsi" w:cstheme="minorHAnsi"/>
-          <w:b/>
-          <w:sz w:val="24"/>
-          <w:szCs w:val="24"/>
-        </w:rPr>
-        <w:t xml:space="preserve"> Technology, Business Management, and Leadership </w:t>
-      </w:r>
-      <w:r>
-        <w:rPr>
-          <w:rFonts w:asciiTheme="minorHAnsi" w:hAnsiTheme="minorHAnsi" w:cstheme="minorHAnsi"/>
-          <w:sz w:val="24"/>
-          <w:szCs w:val="24"/>
-        </w:rPr>
-        <w:t>| Jan 2008 – June 2008</w:t>
-      </w:r>
-    </w:p>
-    <w:p>
-      <w:pPr>
-        <w:pStyle w:val="ListParagraph"/>
-        <w:numPr>
-          <w:ilvl w:val="0"/>
-          <w:numId w:val="3"/>
-        </w:numPr>
-        <w:rPr>
-          <w:rFonts w:asciiTheme="minorHAnsi" w:hAnsiTheme="minorHAnsi" w:cstheme="minorHAnsi"/>
-          <w:sz w:val="24"/>
-          <w:szCs w:val="24"/>
-        </w:rPr>
-      </w:pPr>
-      <w:r>
-        <w:rPr>
-          <w:rFonts w:asciiTheme="minorHAnsi" w:hAnsiTheme="minorHAnsi" w:cstheme="minorHAnsi"/>
-          <w:b/>
-          <w:sz w:val="24"/>
-          <w:szCs w:val="24"/>
-        </w:rPr>
-        <w:t>DeVry</w:t>
-      </w:r>
-      <w:r>
-        <w:rPr>
-          <w:rFonts w:asciiTheme="minorHAnsi" w:hAnsiTheme="minorHAnsi" w:cstheme="minorHAnsi"/>
-          <w:sz w:val="24"/>
-          <w:szCs w:val="24"/>
-        </w:rPr>
-        <w:t xml:space="preserve"> |</w:t>
-      </w:r>
-      <w:r>
-        <w:rPr>
-          <w:rFonts w:asciiTheme="minorHAnsi" w:hAnsiTheme="minorHAnsi" w:cstheme="minorHAnsi"/>
-          <w:b/>
-          <w:sz w:val="24"/>
-          <w:szCs w:val="24"/>
-        </w:rPr>
-        <w:t xml:space="preserve"> Computer Information Systems Coursework</w:t>
-      </w:r>
-      <w:r>
-        <w:rPr>
-          <w:rFonts w:asciiTheme="minorHAnsi" w:hAnsiTheme="minorHAnsi" w:cstheme="minorHAnsi"/>
-          <w:sz w:val="24"/>
-          <w:szCs w:val="24"/>
-        </w:rPr>
-        <w:t xml:space="preserve"> | June 1990 – February 1992</w:t>
-      </w:r>
-    </w:p>
-    <w:p>
-      <w:pPr>
-        <w:rPr>
-          <w:rFonts w:asciiTheme="minorHAnsi" w:hAnsiTheme="minorHAnsi" w:cstheme="minorHAnsi"/>
-          <w:sz w:val="24"/>
-          <w:szCs w:val="24"/>
-        </w:rPr>
-      </w:pPr>
-    </w:p>
-    <w:p>
-      <w:pPr>
-        <w:jc w:val="center"/>
-        <w:rPr>
-          <w:rFonts w:asciiTheme="minorHAnsi" w:hAnsiTheme="minorHAnsi" w:cstheme="minorHAnsi"/>
-          <w:b/>
-          <w:sz w:val="28"/>
-          <w:szCs w:val="24"/>
-        </w:rPr>
-      </w:pPr>
-      <w:r>
-        <w:rPr>
-          <w:rFonts w:asciiTheme="minorHAnsi" w:hAnsiTheme="minorHAnsi" w:cstheme="minorHAnsi"/>
-          <w:b/>
-          <w:sz w:val="28"/>
-          <w:szCs w:val="24"/>
-        </w:rPr>
-        <w:t>Tech Stack</w:t>
-      </w:r>
-    </w:p>
-    <w:p>
-      <w:pPr>
-        <w:rPr>
-          <w:rFonts w:asciiTheme="minorHAnsi" w:hAnsiTheme="minorHAnsi" w:cstheme="minorHAnsi"/>
-          <w:sz w:val="24"/>
-          <w:szCs w:val="24"/>
-        </w:rPr>
-      </w:pPr>
-      <w:r>
-        <w:rPr>
-          <w:rFonts w:asciiTheme="minorHAnsi" w:hAnsiTheme="minorHAnsi" w:cstheme="minorHAnsi"/>
-          <w:sz w:val="24"/>
-          <w:szCs w:val="24"/>
-        </w:rPr>
-        <w:t xml:space="preserve">ReactJS, </w:t>
-      </w:r>
-      <w:proofErr w:type="spellStart"/>
-      <w:r>
-        <w:rPr>
-          <w:rFonts w:asciiTheme="minorHAnsi" w:hAnsiTheme="minorHAnsi" w:cstheme="minorHAnsi"/>
-          <w:sz w:val="24"/>
-          <w:szCs w:val="24"/>
-        </w:rPr>
-        <w:t>NextJS</w:t>
-      </w:r>
-      <w:proofErr w:type="spellEnd"/>
-      <w:r>
-        <w:rPr>
-          <w:rFonts w:asciiTheme="minorHAnsi" w:hAnsiTheme="minorHAnsi" w:cstheme="minorHAnsi"/>
-          <w:sz w:val="24"/>
-          <w:szCs w:val="24"/>
-        </w:rPr>
-        <w:t xml:space="preserve">, JavaScript, Styled Components, SASS/SCSS, </w:t>
-      </w:r>
-      <w:proofErr w:type="spellStart"/>
-      <w:r>
-        <w:rPr>
-          <w:rFonts w:asciiTheme="minorHAnsi" w:hAnsiTheme="minorHAnsi" w:cstheme="minorHAnsi"/>
-          <w:sz w:val="24"/>
-          <w:szCs w:val="24"/>
-        </w:rPr>
-        <w:t>TailwindCSS</w:t>
-      </w:r>
-      <w:proofErr w:type="spellEnd"/>
-      <w:r>
-        <w:rPr>
-          <w:rFonts w:asciiTheme="minorHAnsi" w:hAnsiTheme="minorHAnsi" w:cstheme="minorHAnsi"/>
-          <w:sz w:val="24"/>
-          <w:szCs w:val="24"/>
-        </w:rPr>
-        <w:t>, Redux</w:t>
-      </w:r>
-      <w:r>
-        <w:rPr>
-          <w:rFonts w:asciiTheme="minorHAnsi" w:hAnsiTheme="minorHAnsi" w:cstheme="minorHAnsi"/>
-          <w:sz w:val="24"/>
-          <w:szCs w:val="24"/>
-        </w:rPr>
-        <w:t xml:space="preserve">, </w:t>
-      </w:r>
-      <w:r>
-        <w:rPr>
-          <w:rFonts w:asciiTheme="minorHAnsi" w:hAnsiTheme="minorHAnsi" w:cstheme="minorHAnsi"/>
-          <w:sz w:val="24"/>
-          <w:szCs w:val="24"/>
-        </w:rPr>
-        <w:t>NodeJS</w:t>
-      </w:r>
-      <w:r>
-        <w:rPr>
-          <w:rFonts w:asciiTheme="minorHAnsi" w:hAnsiTheme="minorHAnsi" w:cstheme="minorHAnsi"/>
-          <w:sz w:val="24"/>
-          <w:szCs w:val="24"/>
-        </w:rPr>
-        <w:t xml:space="preserve">, </w:t>
-      </w:r>
-      <w:proofErr w:type="spellStart"/>
-      <w:r>
-        <w:rPr>
-          <w:rFonts w:asciiTheme="minorHAnsi" w:hAnsiTheme="minorHAnsi" w:cstheme="minorHAnsi"/>
-          <w:sz w:val="24"/>
-          <w:szCs w:val="24"/>
-        </w:rPr>
-        <w:t>ExpressJS</w:t>
-      </w:r>
-      <w:proofErr w:type="spellEnd"/>
-      <w:r>
-        <w:rPr>
-          <w:rFonts w:asciiTheme="minorHAnsi" w:hAnsiTheme="minorHAnsi" w:cstheme="minorHAnsi"/>
-          <w:sz w:val="24"/>
-          <w:szCs w:val="24"/>
-        </w:rPr>
-        <w:t>, MongoDB</w:t>
-      </w:r>
-      <w:r>
-        <w:rPr>
-          <w:rFonts w:asciiTheme="minorHAnsi" w:hAnsiTheme="minorHAnsi" w:cstheme="minorHAnsi"/>
-          <w:sz w:val="24"/>
-          <w:szCs w:val="24"/>
-        </w:rPr>
-        <w:t>, Framer Motion</w:t>
-      </w:r>
-      <w:r>
-        <w:rPr>
-          <w:rFonts w:asciiTheme="minorHAnsi" w:hAnsiTheme="minorHAnsi" w:cstheme="minorHAnsi"/>
-          <w:sz w:val="24"/>
-          <w:szCs w:val="24"/>
-        </w:rPr>
-        <w:t>, OpenAI</w:t>
+        <w:t xml:space="preserve">Resolved </w:t>
+      </w:r>
+      <w:r>
+        <w:rPr>
+          <w:rFonts w:asciiTheme="minorHAnsi" w:hAnsiTheme="minorHAnsi" w:cstheme="minorHAnsi"/>
+          <w:sz w:val="24"/>
+          <w:szCs w:val="24"/>
+        </w:rPr>
+        <w:t>day-to-day and</w:t>
+      </w:r>
+      <w:r>
+        <w:rPr>
+          <w:rFonts w:asciiTheme="minorHAnsi" w:hAnsiTheme="minorHAnsi" w:cstheme="minorHAnsi"/>
+          <w:sz w:val="24"/>
+          <w:szCs w:val="24"/>
+        </w:rPr>
+        <w:t xml:space="preserve"> trouble tickets with a 9</w:t>
+      </w:r>
+      <w:r>
+        <w:rPr>
+          <w:rFonts w:asciiTheme="minorHAnsi" w:hAnsiTheme="minorHAnsi" w:cstheme="minorHAnsi"/>
+          <w:sz w:val="24"/>
+          <w:szCs w:val="24"/>
+        </w:rPr>
+        <w:t>5</w:t>
+      </w:r>
+      <w:r>
+        <w:rPr>
+          <w:rFonts w:asciiTheme="minorHAnsi" w:hAnsiTheme="minorHAnsi" w:cstheme="minorHAnsi"/>
+          <w:sz w:val="24"/>
+          <w:szCs w:val="24"/>
+        </w:rPr>
+        <w:t>% customer satisfaction rate, meticulously documenting solutions and steps taken in the ticketing system.</w:t>
       </w:r>
     </w:p>
     <w:sectPr>
@@ -1741,6 +2127,119 @@
       </w:rPr>
     </w:lvl>
   </w:abstractNum>
+  <w:abstractNum w:abstractNumId="3" w15:restartNumberingAfterBreak="0">
+    <w:nsid w:val="65A701FD"/>
+    <w:multiLevelType w:val="hybridMultilevel"/>
+    <w:tmpl w:val="DD662006"/>
+    <w:lvl w:ilvl="0" w:tplc="04090001">
+      <w:start w:val="1"/>
+      <w:numFmt w:val="bullet"/>
+      <w:lvlText w:val=""/>
+      <w:lvlJc w:val="left"/>
+      <w:pPr>
+        <w:ind w:left="720" w:hanging="360"/>
+      </w:pPr>
+      <w:rPr>
+        <w:rFonts w:ascii="Symbol" w:hAnsi="Symbol" w:hint="default"/>
+      </w:rPr>
+    </w:lvl>
+    <w:lvl w:ilvl="1" w:tplc="04090003">
+      <w:start w:val="1"/>
+      <w:numFmt w:val="bullet"/>
+      <w:lvlText w:val="o"/>
+      <w:lvlJc w:val="left"/>
+      <w:pPr>
+        <w:ind w:left="1440" w:hanging="360"/>
+      </w:pPr>
+      <w:rPr>
+        <w:rFonts w:ascii="Courier New" w:hAnsi="Courier New" w:cs="Courier New" w:hint="default"/>
+      </w:rPr>
+    </w:lvl>
+    <w:lvl w:ilvl="2" w:tplc="04090005" w:tentative="1">
+      <w:start w:val="1"/>
+      <w:numFmt w:val="bullet"/>
+      <w:lvlText w:val=""/>
+      <w:lvlJc w:val="left"/>
+      <w:pPr>
+        <w:ind w:left="2160" w:hanging="360"/>
+      </w:pPr>
+      <w:rPr>
+        <w:rFonts w:ascii="Wingdings" w:hAnsi="Wingdings" w:hint="default"/>
+      </w:rPr>
+    </w:lvl>
+    <w:lvl w:ilvl="3" w:tplc="04090001" w:tentative="1">
+      <w:start w:val="1"/>
+      <w:numFmt w:val="bullet"/>
+      <w:lvlText w:val=""/>
+      <w:lvlJc w:val="left"/>
+      <w:pPr>
+        <w:ind w:left="2880" w:hanging="360"/>
+      </w:pPr>
+      <w:rPr>
+        <w:rFonts w:ascii="Symbol" w:hAnsi="Symbol" w:hint="default"/>
+      </w:rPr>
+    </w:lvl>
+    <w:lvl w:ilvl="4" w:tplc="04090003" w:tentative="1">
+      <w:start w:val="1"/>
+      <w:numFmt w:val="bullet"/>
+      <w:lvlText w:val="o"/>
+      <w:lvlJc w:val="left"/>
+      <w:pPr>
+        <w:ind w:left="3600" w:hanging="360"/>
+      </w:pPr>
+      <w:rPr>
+        <w:rFonts w:ascii="Courier New" w:hAnsi="Courier New" w:cs="Courier New" w:hint="default"/>
+      </w:rPr>
+    </w:lvl>
+    <w:lvl w:ilvl="5" w:tplc="04090005" w:tentative="1">
+      <w:start w:val="1"/>
+      <w:numFmt w:val="bullet"/>
+      <w:lvlText w:val=""/>
+      <w:lvlJc w:val="left"/>
+      <w:pPr>
+        <w:ind w:left="4320" w:hanging="360"/>
+      </w:pPr>
+      <w:rPr>
+        <w:rFonts w:ascii="Wingdings" w:hAnsi="Wingdings" w:hint="default"/>
+      </w:rPr>
+    </w:lvl>
+    <w:lvl w:ilvl="6" w:tplc="04090001" w:tentative="1">
+      <w:start w:val="1"/>
+      <w:numFmt w:val="bullet"/>
+      <w:lvlText w:val=""/>
+      <w:lvlJc w:val="left"/>
+      <w:pPr>
+        <w:ind w:left="5040" w:hanging="360"/>
+      </w:pPr>
+      <w:rPr>
+        <w:rFonts w:ascii="Symbol" w:hAnsi="Symbol" w:hint="default"/>
+      </w:rPr>
+    </w:lvl>
+    <w:lvl w:ilvl="7" w:tplc="04090003" w:tentative="1">
+      <w:start w:val="1"/>
+      <w:numFmt w:val="bullet"/>
+      <w:lvlText w:val="o"/>
+      <w:lvlJc w:val="left"/>
+      <w:pPr>
+        <w:ind w:left="5760" w:hanging="360"/>
+      </w:pPr>
+      <w:rPr>
+        <w:rFonts w:ascii="Courier New" w:hAnsi="Courier New" w:cs="Courier New" w:hint="default"/>
+      </w:rPr>
+    </w:lvl>
+    <w:lvl w:ilvl="8" w:tplc="04090005" w:tentative="1">
+      <w:start w:val="1"/>
+      <w:numFmt w:val="bullet"/>
+      <w:lvlText w:val=""/>
+      <w:lvlJc w:val="left"/>
+      <w:pPr>
+        <w:ind w:left="6480" w:hanging="360"/>
+      </w:pPr>
+      <w:rPr>
+        <w:rFonts w:ascii="Wingdings" w:hAnsi="Wingdings" w:hint="default"/>
+      </w:rPr>
+    </w:lvl>
+  </w:abstractNum>
   <w:num w:numId="1" w16cid:durableId="1181889471">
     <w:abstractNumId w:val="2"/>
   </w:num>
@@ -1749,6 +2248,9 @@
   </w:num>
   <w:num w:numId="3" w16cid:durableId="403070122">
     <w:abstractNumId w:val="1"/>
+  </w:num>
+  <w:num w:numId="4" w16cid:durableId="1698703334">
+    <w:abstractNumId w:val="3"/>
   </w:num>
 </w:numbering>
 </file>
@@ -2343,6 +2845,18 @@
       <w:bCs/>
     </w:rPr>
   </w:style>
+  <w:style w:type="character" w:styleId="UnresolvedMention">
+    <w:name w:val="Unresolved Mention"/>
+    <w:basedOn w:val="DefaultParagraphFont"/>
+    <w:uiPriority w:val="99"/>
+    <w:semiHidden/>
+    <w:unhideWhenUsed/>
+    <w:rsid w:val="006D160C"/>
+    <w:rPr>
+      <w:color w:val="605E5C"/>
+      <w:shd w:val="clear" w:color="auto" w:fill="E1DFDD"/>
+    </w:rPr>
+  </w:style>
 </w:styles>
 </file>
 

--- a/public/files/desean-ward.docx
+++ b/public/files/desean-ward.docx
@@ -259,6 +259,14 @@
           <w:szCs w:val="24"/>
         </w:rPr>
         <w:t>, Git, GitHub</w:t>
+      </w:r>
+      <w:r>
+        <w:rPr>
+          <w:rFonts w:asciiTheme="minorHAnsi" w:hAnsiTheme="minorHAnsi" w:cstheme="minorHAnsi"/>
+          <w:sz w:val="24"/>
+          <w:szCs w:val="24"/>
+        </w:rPr>
+        <w:t>, C#, Python</w:t>
       </w:r>
     </w:p>
     <w:p>
@@ -645,15 +653,7 @@
           <w:sz w:val="24"/>
           <w:szCs w:val="24"/>
         </w:rPr>
-        <w:t xml:space="preserve"> </w:t>
-      </w:r>
-      <w:r>
-        <w:rPr>
-          <w:rFonts w:asciiTheme="minorHAnsi" w:hAnsiTheme="minorHAnsi" w:cstheme="minorHAnsi"/>
-          <w:sz w:val="24"/>
-          <w:szCs w:val="24"/>
-        </w:rPr>
-        <w:t>React</w:t>
+        <w:t xml:space="preserve"> React</w:t>
       </w:r>
       <w:r>
         <w:rPr>
@@ -669,23 +669,7 @@
           <w:sz w:val="24"/>
           <w:szCs w:val="24"/>
         </w:rPr>
-        <w:t>,</w:t>
-      </w:r>
-      <w:r>
-        <w:rPr>
-          <w:rFonts w:asciiTheme="minorHAnsi" w:hAnsiTheme="minorHAnsi" w:cstheme="minorHAnsi"/>
-          <w:sz w:val="24"/>
-          <w:szCs w:val="24"/>
-        </w:rPr>
-        <w:t xml:space="preserve"> Redux, Firebase,</w:t>
-      </w:r>
-      <w:r>
-        <w:rPr>
-          <w:rFonts w:asciiTheme="minorHAnsi" w:hAnsiTheme="minorHAnsi" w:cstheme="minorHAnsi"/>
-          <w:sz w:val="24"/>
-          <w:szCs w:val="24"/>
-        </w:rPr>
-        <w:t xml:space="preserve"> </w:t>
+        <w:t xml:space="preserve">, Redux, Firebase, </w:t>
       </w:r>
       <w:proofErr w:type="spellStart"/>
       <w:r>
@@ -703,15 +687,7 @@
           <w:sz w:val="24"/>
           <w:szCs w:val="24"/>
         </w:rPr>
-        <w:t>, Styled Components, Framer Motion</w:t>
-      </w:r>
-      <w:r>
-        <w:rPr>
-          <w:rFonts w:asciiTheme="minorHAnsi" w:hAnsiTheme="minorHAnsi" w:cstheme="minorHAnsi"/>
-          <w:sz w:val="24"/>
-          <w:szCs w:val="24"/>
-        </w:rPr>
-        <w:t>, OpenAI, Stripe</w:t>
+        <w:t>, Styled Components, Framer Motion, OpenAI, Stripe</w:t>
       </w:r>
       <w:r>
         <w:rPr>
@@ -1131,18 +1107,24 @@
           <w:szCs w:val="24"/>
         </w:rPr>
       </w:pPr>
-      <w:hyperlink r:id="rId14" w:history="1">
-        <w:r>
-          <w:rPr>
-            <w:rStyle w:val="Hyperlink"/>
-            <w:rFonts w:asciiTheme="minorHAnsi" w:hAnsiTheme="minorHAnsi" w:cstheme="minorHAnsi"/>
-            <w:b/>
-            <w:sz w:val="24"/>
-            <w:szCs w:val="24"/>
-          </w:rPr>
-          <w:t>DeVry</w:t>
-        </w:r>
-      </w:hyperlink>
+      <w:r>
+        <w:rPr>
+          <w:rFonts w:asciiTheme="minorHAnsi" w:hAnsiTheme="minorHAnsi" w:cstheme="minorHAnsi"/>
+          <w:b/>
+          <w:sz w:val="24"/>
+          <w:szCs w:val="24"/>
+        </w:rPr>
+        <w:t>Additi</w:t>
+      </w:r>
+      <w:r>
+        <w:rPr>
+          <w:rFonts w:asciiTheme="minorHAnsi" w:hAnsiTheme="minorHAnsi" w:cstheme="minorHAnsi"/>
+          <w:b/>
+          <w:sz w:val="24"/>
+          <w:szCs w:val="24"/>
+        </w:rPr>
+        <w:t>onal Resources:</w:t>
+      </w:r>
       <w:r>
         <w:rPr>
           <w:rFonts w:asciiTheme="minorHAnsi" w:hAnsiTheme="minorHAnsi" w:cstheme="minorHAnsi"/>
@@ -1158,15 +1140,68 @@
           <w:sz w:val="24"/>
           <w:szCs w:val="24"/>
         </w:rPr>
-        <w:t xml:space="preserve"> Computer Information Systems Coursework</w:t>
-      </w:r>
-      <w:r>
-        <w:rPr>
-          <w:rFonts w:asciiTheme="minorHAnsi" w:hAnsiTheme="minorHAnsi" w:cstheme="minorHAnsi"/>
-          <w:sz w:val="24"/>
-          <w:szCs w:val="24"/>
-        </w:rPr>
-        <w:t xml:space="preserve"> | June 1990 – February 1992</w:t>
+        <w:t xml:space="preserve"> </w:t>
+      </w:r>
+      <w:r>
+        <w:rPr>
+          <w:rFonts w:asciiTheme="minorHAnsi" w:hAnsiTheme="minorHAnsi" w:cstheme="minorHAnsi"/>
+          <w:b/>
+          <w:sz w:val="24"/>
+          <w:szCs w:val="24"/>
+        </w:rPr>
+        <w:t xml:space="preserve">Udemy | YouTube | </w:t>
+      </w:r>
+      <w:proofErr w:type="spellStart"/>
+      <w:r>
+        <w:rPr>
+          <w:rFonts w:asciiTheme="minorHAnsi" w:hAnsiTheme="minorHAnsi" w:cstheme="minorHAnsi"/>
+          <w:b/>
+          <w:sz w:val="24"/>
+          <w:szCs w:val="24"/>
+        </w:rPr>
+        <w:t>StackOverflow</w:t>
+      </w:r>
+      <w:proofErr w:type="spellEnd"/>
+      <w:r>
+        <w:rPr>
+          <w:rFonts w:asciiTheme="minorHAnsi" w:hAnsiTheme="minorHAnsi" w:cstheme="minorHAnsi"/>
+          <w:b/>
+          <w:sz w:val="24"/>
+          <w:szCs w:val="24"/>
+        </w:rPr>
+        <w:t xml:space="preserve"> | Google</w:t>
+      </w:r>
+      <w:r>
+        <w:rPr>
+          <w:rFonts w:asciiTheme="minorHAnsi" w:hAnsiTheme="minorHAnsi" w:cstheme="minorHAnsi"/>
+          <w:sz w:val="24"/>
+          <w:szCs w:val="24"/>
+        </w:rPr>
+        <w:t xml:space="preserve">| </w:t>
+      </w:r>
+      <w:r>
+        <w:rPr>
+          <w:rFonts w:asciiTheme="minorHAnsi" w:hAnsiTheme="minorHAnsi" w:cstheme="minorHAnsi"/>
+          <w:sz w:val="24"/>
+          <w:szCs w:val="24"/>
+        </w:rPr>
+        <w:t>2005</w:t>
+      </w:r>
+      <w:r>
+        <w:rPr>
+          <w:rFonts w:asciiTheme="minorHAnsi" w:hAnsiTheme="minorHAnsi" w:cstheme="minorHAnsi"/>
+          <w:sz w:val="24"/>
+          <w:szCs w:val="24"/>
+        </w:rPr>
+        <w:t xml:space="preserve"> – </w:t>
+      </w:r>
+      <w:r>
+        <w:rPr>
+          <w:rFonts w:asciiTheme="minorHAnsi" w:hAnsiTheme="minorHAnsi" w:cstheme="minorHAnsi"/>
+          <w:sz w:val="24"/>
+          <w:szCs w:val="24"/>
+        </w:rPr>
+        <w:t>Present</w:t>
       </w:r>
     </w:p>
     <w:p>
@@ -1596,6 +1631,14 @@
           <w:szCs w:val="24"/>
         </w:rPr>
         <w:t>Chicago, IL</w:t>
+      </w:r>
+      <w:r>
+        <w:rPr>
+          <w:rFonts w:asciiTheme="minorHAnsi" w:hAnsiTheme="minorHAnsi" w:cstheme="minorHAnsi"/>
+          <w:sz w:val="24"/>
+          <w:szCs w:val="24"/>
+        </w:rPr>
+        <w:t xml:space="preserve"> (Remote)</w:t>
       </w:r>
       <w:r>
         <w:rPr>
@@ -2681,6 +2724,7 @@
   <w:style w:type="character" w:default="1" w:styleId="DefaultParagraphFont">
     <w:name w:val="Default Paragraph Font"/>
     <w:uiPriority w:val="1"/>
+    <w:semiHidden/>
     <w:unhideWhenUsed/>
   </w:style>
   <w:style w:type="table" w:default="1" w:styleId="TableNormal">
